--- a/Documentação.docx
+++ b/Documentação.docx
@@ -13,192 +13,1899 @@
         <w:rPr>
           <w:b/>
           <w:bCs/>
-        </w:rPr>
+          <w:noProof/>
+        </w:rPr>
+        <w:drawing>
+          <wp:anchor distT="0" distB="0" distL="114300" distR="114300" simplePos="0" relativeHeight="251658240" behindDoc="0" locked="0" layoutInCell="1" allowOverlap="1" wp14:anchorId="69A9C4C1" wp14:editId="3DB07069">
+            <wp:simplePos x="0" y="0"/>
+            <wp:positionH relativeFrom="page">
+              <wp:posOffset>-223226</wp:posOffset>
+            </wp:positionH>
+            <wp:positionV relativeFrom="paragraph">
+              <wp:posOffset>-899216</wp:posOffset>
+            </wp:positionV>
+            <wp:extent cx="8826480" cy="5513696"/>
+            <wp:effectExtent l="0" t="0" r="0" b="0"/>
+            <wp:wrapNone/>
+            <wp:docPr id="1" name="Imagem 1" descr="Imagem digital fictícia de personagem de desenho animado&#10;&#10;Descrição gerada automaticamente com confiança média"/>
+            <wp:cNvGraphicFramePr>
+              <a:graphicFrameLocks xmlns:a="http://schemas.openxmlformats.org/drawingml/2006/main" noChangeAspect="1"/>
+            </wp:cNvGraphicFramePr>
+            <a:graphic xmlns:a="http://schemas.openxmlformats.org/drawingml/2006/main">
+              <a:graphicData uri="http://schemas.openxmlformats.org/drawingml/2006/picture">
+                <pic:pic xmlns:pic="http://schemas.openxmlformats.org/drawingml/2006/picture">
+                  <pic:nvPicPr>
+                    <pic:cNvPr id="1" name="Imagem 1" descr="Imagem digital fictícia de personagem de desenho animado&#10;&#10;Descrição gerada automaticamente com confiança média"/>
+                    <pic:cNvPicPr>
+                      <a:picLocks noChangeAspect="1" noChangeArrowheads="1"/>
+                    </pic:cNvPicPr>
+                  </pic:nvPicPr>
+                  <pic:blipFill>
+                    <a:blip r:embed="rId5">
+                      <a:extLst>
+                        <a:ext uri="{28A0092B-C50C-407E-A947-70E740481C1C}">
+                          <a14:useLocalDpi xmlns:a14="http://schemas.microsoft.com/office/drawing/2010/main" val="0"/>
+                        </a:ext>
+                      </a:extLst>
+                    </a:blip>
+                    <a:srcRect/>
+                    <a:stretch>
+                      <a:fillRect/>
+                    </a:stretch>
+                  </pic:blipFill>
+                  <pic:spPr bwMode="auto">
+                    <a:xfrm>
+                      <a:off x="0" y="0"/>
+                      <a:ext cx="8826480" cy="5513696"/>
+                    </a:xfrm>
+                    <a:prstGeom prst="rect">
+                      <a:avLst/>
+                    </a:prstGeom>
+                    <a:noFill/>
+                    <a:ln>
+                      <a:noFill/>
+                    </a:ln>
+                  </pic:spPr>
+                </pic:pic>
+              </a:graphicData>
+            </a:graphic>
+            <wp14:sizeRelH relativeFrom="page">
+              <wp14:pctWidth>0</wp14:pctWidth>
+            </wp14:sizeRelH>
+            <wp14:sizeRelV relativeFrom="page">
+              <wp14:pctHeight>0</wp14:pctHeight>
+            </wp14:sizeRelV>
+          </wp:anchor>
+        </w:drawing>
+      </w:r>
+    </w:p>
+    <w:p>
+      <w:pPr>
+        <w:rPr>
+          <w:b/>
+          <w:bCs/>
+        </w:rPr>
+      </w:pPr>
+    </w:p>
+    <w:p>
+      <w:pPr>
+        <w:rPr>
+          <w:b/>
+          <w:bCs/>
+        </w:rPr>
+      </w:pPr>
+    </w:p>
+    <w:p>
+      <w:pPr>
+        <w:rPr>
+          <w:b/>
+          <w:bCs/>
+        </w:rPr>
+      </w:pPr>
+    </w:p>
+    <w:p>
+      <w:pPr>
+        <w:rPr>
+          <w:b/>
+          <w:bCs/>
+        </w:rPr>
+      </w:pPr>
+    </w:p>
+    <w:p>
+      <w:pPr>
+        <w:rPr>
+          <w:b/>
+          <w:bCs/>
+        </w:rPr>
+      </w:pPr>
+    </w:p>
+    <w:p>
+      <w:pPr>
+        <w:rPr>
+          <w:b/>
+          <w:bCs/>
+        </w:rPr>
+      </w:pPr>
+    </w:p>
+    <w:p>
+      <w:pPr>
+        <w:rPr>
+          <w:b/>
+          <w:bCs/>
+        </w:rPr>
+      </w:pPr>
+    </w:p>
+    <w:p>
+      <w:pPr>
+        <w:rPr>
+          <w:b/>
+          <w:bCs/>
+        </w:rPr>
+      </w:pPr>
+    </w:p>
+    <w:p>
+      <w:pPr>
+        <w:rPr>
+          <w:b/>
+          <w:bCs/>
+        </w:rPr>
+      </w:pPr>
+    </w:p>
+    <w:p>
+      <w:pPr>
+        <w:rPr>
+          <w:b/>
+          <w:bCs/>
+        </w:rPr>
+      </w:pPr>
+    </w:p>
+    <w:p>
+      <w:pPr>
+        <w:rPr>
+          <w:b/>
+          <w:bCs/>
+        </w:rPr>
+      </w:pPr>
+    </w:p>
+    <w:p>
+      <w:pPr>
+        <w:rPr>
+          <w:b/>
+          <w:bCs/>
+        </w:rPr>
+      </w:pPr>
+    </w:p>
+    <w:p>
+      <w:pPr>
+        <w:rPr>
+          <w:b/>
+          <w:bCs/>
+        </w:rPr>
+      </w:pPr>
+    </w:p>
+    <w:p>
+      <w:pPr>
+        <w:rPr>
+          <w:b/>
+          <w:bCs/>
+        </w:rPr>
+      </w:pPr>
+    </w:p>
+    <w:p>
+      <w:pPr>
+        <w:rPr>
+          <w:b/>
+          <w:bCs/>
+        </w:rPr>
+      </w:pPr>
+    </w:p>
+    <w:p>
+      <w:pPr>
+        <w:rPr>
+          <w:b/>
+          <w:bCs/>
+        </w:rPr>
+      </w:pPr>
+    </w:p>
+    <w:p>
+      <w:pPr>
+        <w:rPr>
+          <w:b/>
+          <w:bCs/>
+        </w:rPr>
+      </w:pPr>
+    </w:p>
+    <w:p>
+      <w:pPr>
+        <w:jc w:val="center"/>
+        <w:rPr>
+          <w:b/>
+          <w:bCs/>
+          <w:sz w:val="72"/>
+          <w:szCs w:val="72"/>
+        </w:rPr>
+      </w:pPr>
+      <w:r>
+        <w:rPr>
+          <w:b/>
+          <w:bCs/>
+          <w:sz w:val="72"/>
+          <w:szCs w:val="72"/>
+        </w:rPr>
+        <w:t>O Castelo Animado</w:t>
+      </w:r>
+    </w:p>
+    <w:p>
+      <w:pPr>
+        <w:jc w:val="center"/>
+        <w:rPr>
+          <w:b/>
+          <w:bCs/>
+        </w:rPr>
+      </w:pPr>
+    </w:p>
+    <w:p>
+      <w:pPr>
+        <w:jc w:val="center"/>
+        <w:rPr>
+          <w:b/>
+          <w:bCs/>
+        </w:rPr>
+      </w:pPr>
+    </w:p>
+    <w:p>
+      <w:pPr>
+        <w:jc w:val="center"/>
+      </w:pPr>
+      <w:r>
+        <w:t>Mariana Namie</w:t>
+      </w:r>
+      <w:r>
+        <w:t xml:space="preserve"> de Souza Ribeiro - RA 01222152</w:t>
+      </w:r>
+    </w:p>
+    <w:p>
+      <w:pPr>
+        <w:rPr>
+          <w:b/>
+          <w:bCs/>
+        </w:rPr>
+      </w:pPr>
+    </w:p>
+    <w:p>
+      <w:pPr>
+        <w:rPr>
+          <w:b/>
+          <w:bCs/>
+        </w:rPr>
+      </w:pPr>
+    </w:p>
+    <w:p>
+      <w:pPr>
+        <w:rPr>
+          <w:b/>
+          <w:bCs/>
+        </w:rPr>
+      </w:pPr>
+    </w:p>
+    <w:p>
+      <w:pPr>
+        <w:rPr>
+          <w:b/>
+          <w:bCs/>
+        </w:rPr>
+      </w:pPr>
+    </w:p>
+    <w:p>
+      <w:pPr>
+        <w:rPr>
+          <w:b/>
+          <w:bCs/>
+        </w:rPr>
+      </w:pPr>
+    </w:p>
+    <w:p>
+      <w:pPr>
+        <w:rPr>
+          <w:b/>
+          <w:bCs/>
+        </w:rPr>
+      </w:pPr>
+    </w:p>
+    <w:p>
+      <w:pPr>
+        <w:jc w:val="center"/>
+        <w:rPr>
+          <w:b/>
+          <w:bCs/>
+        </w:rPr>
+      </w:pPr>
+      <w:r>
+        <w:rPr>
+          <w:b/>
+          <w:bCs/>
+        </w:rPr>
+        <w:t>São Paulo - SP</w:t>
+      </w:r>
+    </w:p>
+    <w:p>
+      <w:pPr>
+        <w:jc w:val="center"/>
+        <w:rPr>
+          <w:b/>
+          <w:bCs/>
+        </w:rPr>
+      </w:pPr>
+      <w:r>
+        <w:rPr>
+          <w:b/>
+          <w:bCs/>
+        </w:rPr>
+        <w:t>São Paulo Tech School - 2022</w:t>
+      </w:r>
+    </w:p>
+    <w:sdt>
+      <w:sdtPr>
+        <w:rPr>
+          <w:rFonts w:asciiTheme="minorHAnsi" w:eastAsiaTheme="minorHAnsi" w:hAnsiTheme="minorHAnsi" w:cstheme="minorBidi"/>
+          <w:b/>
+          <w:bCs/>
+          <w:color w:val="auto"/>
+          <w:sz w:val="22"/>
+          <w:szCs w:val="22"/>
+          <w:lang w:eastAsia="en-US"/>
+        </w:rPr>
+        <w:id w:val="1005634943"/>
+        <w:docPartObj>
+          <w:docPartGallery w:val="Table of Contents"/>
+          <w:docPartUnique/>
+        </w:docPartObj>
+      </w:sdtPr>
+      <w:sdtEndPr>
+        <w:rPr>
+          <w:b w:val="0"/>
+          <w:bCs w:val="0"/>
+        </w:rPr>
+      </w:sdtEndPr>
+      <w:sdtContent>
+        <w:p>
+          <w:pPr>
+            <w:pStyle w:val="CabealhodoSumrio"/>
+            <w:rPr>
+              <w:rFonts w:ascii="Arial" w:hAnsi="Arial" w:cs="Arial"/>
+              <w:color w:val="2E74B5" w:themeColor="accent5" w:themeShade="BF"/>
+              <w:sz w:val="52"/>
+              <w:szCs w:val="36"/>
+            </w:rPr>
+          </w:pPr>
+          <w:r>
+            <w:rPr>
+              <w:rFonts w:ascii="Arial" w:hAnsi="Arial" w:cs="Arial"/>
+              <w:color w:val="2E74B5" w:themeColor="accent5" w:themeShade="BF"/>
+              <w:sz w:val="52"/>
+              <w:szCs w:val="36"/>
+            </w:rPr>
+            <w:t>Sumário</w:t>
+          </w:r>
+        </w:p>
+        <w:p>
+          <w:pPr>
+            <w:rPr>
+              <w:rFonts w:ascii="Arial" w:hAnsi="Arial" w:cs="Arial"/>
+              <w:sz w:val="44"/>
+              <w:szCs w:val="36"/>
+              <w:lang w:eastAsia="pt-BR"/>
+            </w:rPr>
+          </w:pPr>
+        </w:p>
+        <w:p>
+          <w:pPr>
+            <w:pStyle w:val="Sumrio1"/>
+            <w:tabs>
+              <w:tab w:val="right" w:leader="dot" w:pos="8494"/>
+            </w:tabs>
+            <w:rPr>
+              <w:noProof/>
+              <w:sz w:val="28"/>
+            </w:rPr>
+          </w:pPr>
+          <w:r>
+            <w:rPr>
+              <w:rFonts w:ascii="Arial" w:hAnsi="Arial" w:cs="Arial"/>
+              <w:sz w:val="44"/>
+              <w:szCs w:val="36"/>
+            </w:rPr>
+            <w:fldChar w:fldCharType="begin"/>
+          </w:r>
+          <w:r>
+            <w:rPr>
+              <w:rFonts w:ascii="Arial" w:hAnsi="Arial" w:cs="Arial"/>
+              <w:sz w:val="44"/>
+              <w:szCs w:val="36"/>
+            </w:rPr>
+            <w:instrText xml:space="preserve"> TOC \o "1-3" \h \z \u </w:instrText>
+          </w:r>
+          <w:r>
+            <w:rPr>
+              <w:rFonts w:ascii="Arial" w:hAnsi="Arial" w:cs="Arial"/>
+              <w:sz w:val="44"/>
+              <w:szCs w:val="36"/>
+            </w:rPr>
+            <w:fldChar w:fldCharType="separate"/>
+          </w:r>
+          <w:hyperlink w:anchor="_Toc114341592" w:history="1">
+            <w:r>
+              <w:rPr>
+                <w:rStyle w:val="Hyperlink"/>
+                <w:noProof/>
+                <w:sz w:val="28"/>
+              </w:rPr>
+              <w:t>Contex</w:t>
+            </w:r>
+            <w:r>
+              <w:rPr>
+                <w:rStyle w:val="Hyperlink"/>
+                <w:noProof/>
+                <w:sz w:val="28"/>
+              </w:rPr>
+              <w:t>tualização</w:t>
+            </w:r>
+            <w:r>
+              <w:rPr>
+                <w:noProof/>
+                <w:webHidden/>
+                <w:sz w:val="28"/>
+              </w:rPr>
+              <w:tab/>
+            </w:r>
+            <w:r>
+              <w:rPr>
+                <w:noProof/>
+                <w:webHidden/>
+                <w:sz w:val="28"/>
+              </w:rPr>
+              <w:fldChar w:fldCharType="begin"/>
+            </w:r>
+            <w:r>
+              <w:rPr>
+                <w:noProof/>
+                <w:webHidden/>
+                <w:sz w:val="28"/>
+              </w:rPr>
+              <w:instrText xml:space="preserve"> PAGEREF _Toc114341592 \h </w:instrText>
+            </w:r>
+            <w:r>
+              <w:rPr>
+                <w:noProof/>
+                <w:webHidden/>
+                <w:sz w:val="28"/>
+              </w:rPr>
+            </w:r>
+            <w:r>
+              <w:rPr>
+                <w:noProof/>
+                <w:webHidden/>
+                <w:sz w:val="28"/>
+              </w:rPr>
+              <w:fldChar w:fldCharType="separate"/>
+            </w:r>
+            <w:r>
+              <w:rPr>
+                <w:noProof/>
+                <w:webHidden/>
+                <w:sz w:val="28"/>
+              </w:rPr>
+              <w:t>3</w:t>
+            </w:r>
+            <w:r>
+              <w:rPr>
+                <w:noProof/>
+                <w:webHidden/>
+                <w:sz w:val="28"/>
+              </w:rPr>
+              <w:fldChar w:fldCharType="end"/>
+            </w:r>
+          </w:hyperlink>
+        </w:p>
+        <w:p>
+          <w:pPr>
+            <w:pStyle w:val="Sumrio1"/>
+            <w:tabs>
+              <w:tab w:val="right" w:leader="dot" w:pos="8494"/>
+            </w:tabs>
+            <w:rPr>
+              <w:noProof/>
+              <w:sz w:val="28"/>
+            </w:rPr>
+          </w:pPr>
+          <w:hyperlink w:anchor="_Toc114341596" w:history="1">
+            <w:r>
+              <w:rPr>
+                <w:rStyle w:val="Hyperlink"/>
+                <w:noProof/>
+                <w:sz w:val="28"/>
+              </w:rPr>
+              <w:t>Justifi</w:t>
+            </w:r>
+            <w:r>
+              <w:rPr>
+                <w:rStyle w:val="Hyperlink"/>
+                <w:noProof/>
+                <w:sz w:val="28"/>
+              </w:rPr>
+              <w:t>c</w:t>
+            </w:r>
+            <w:r>
+              <w:rPr>
+                <w:rStyle w:val="Hyperlink"/>
+                <w:noProof/>
+                <w:sz w:val="28"/>
+              </w:rPr>
+              <w:t>ativa:</w:t>
+            </w:r>
+            <w:r>
+              <w:rPr>
+                <w:noProof/>
+                <w:webHidden/>
+                <w:sz w:val="28"/>
+              </w:rPr>
+              <w:tab/>
+            </w:r>
+            <w:r>
+              <w:rPr>
+                <w:noProof/>
+                <w:webHidden/>
+                <w:sz w:val="28"/>
+              </w:rPr>
+              <w:t>5</w:t>
+            </w:r>
+          </w:hyperlink>
+        </w:p>
+        <w:p>
+          <w:pPr>
+            <w:pStyle w:val="Sumrio1"/>
+            <w:tabs>
+              <w:tab w:val="right" w:leader="dot" w:pos="8494"/>
+            </w:tabs>
+            <w:rPr>
+              <w:noProof/>
+              <w:sz w:val="28"/>
+            </w:rPr>
+          </w:pPr>
+          <w:hyperlink w:anchor="_Toc114341597" w:history="1">
+            <w:r>
+              <w:rPr>
+                <w:rStyle w:val="Hyperlink"/>
+                <w:noProof/>
+                <w:sz w:val="28"/>
+              </w:rPr>
+              <w:t>Objetivo</w:t>
+            </w:r>
+            <w:r>
+              <w:rPr>
+                <w:noProof/>
+                <w:webHidden/>
+                <w:sz w:val="28"/>
+              </w:rPr>
+              <w:tab/>
+            </w:r>
+            <w:r>
+              <w:rPr>
+                <w:noProof/>
+                <w:webHidden/>
+                <w:sz w:val="28"/>
+              </w:rPr>
+              <w:t>5</w:t>
+            </w:r>
+          </w:hyperlink>
+        </w:p>
+        <w:p>
+          <w:pPr>
+            <w:pStyle w:val="Sumrio1"/>
+            <w:tabs>
+              <w:tab w:val="right" w:leader="dot" w:pos="8494"/>
+            </w:tabs>
+            <w:rPr>
+              <w:noProof/>
+              <w:sz w:val="28"/>
+            </w:rPr>
+          </w:pPr>
+          <w:hyperlink w:anchor="_Toc114341598" w:history="1">
+            <w:r>
+              <w:rPr>
+                <w:rStyle w:val="Hyperlink"/>
+                <w:noProof/>
+                <w:sz w:val="28"/>
+              </w:rPr>
+              <w:t>Escopo:</w:t>
+            </w:r>
+            <w:r>
+              <w:rPr>
+                <w:noProof/>
+                <w:webHidden/>
+                <w:sz w:val="28"/>
+              </w:rPr>
+              <w:tab/>
+            </w:r>
+            <w:r>
+              <w:rPr>
+                <w:noProof/>
+                <w:webHidden/>
+                <w:sz w:val="28"/>
+              </w:rPr>
+              <w:t>5</w:t>
+            </w:r>
+          </w:hyperlink>
+        </w:p>
+        <w:p>
+          <w:pPr>
+            <w:pStyle w:val="Sumrio1"/>
+            <w:tabs>
+              <w:tab w:val="right" w:leader="dot" w:pos="8494"/>
+            </w:tabs>
+            <w:rPr>
+              <w:noProof/>
+              <w:sz w:val="28"/>
+            </w:rPr>
+          </w:pPr>
+          <w:hyperlink w:anchor="_Toc114341599" w:history="1">
+            <w:r>
+              <w:rPr>
+                <w:rStyle w:val="Hyperlink"/>
+                <w:noProof/>
+                <w:sz w:val="28"/>
+                <w:lang w:val="pt-PT"/>
+              </w:rPr>
+              <w:t>Bibliografia:</w:t>
+            </w:r>
+            <w:r>
+              <w:rPr>
+                <w:noProof/>
+                <w:webHidden/>
+                <w:sz w:val="28"/>
+              </w:rPr>
+              <w:tab/>
+            </w:r>
+            <w:r>
+              <w:rPr>
+                <w:noProof/>
+                <w:webHidden/>
+                <w:sz w:val="28"/>
+              </w:rPr>
+              <w:t>6</w:t>
+            </w:r>
+          </w:hyperlink>
+        </w:p>
+        <w:p>
+          <w:pPr>
+            <w:spacing w:after="200" w:line="276" w:lineRule="auto"/>
+          </w:pPr>
+          <w:r>
+            <w:rPr>
+              <w:rFonts w:ascii="Arial" w:hAnsi="Arial" w:cs="Arial"/>
+              <w:b/>
+              <w:bCs/>
+              <w:sz w:val="44"/>
+              <w:szCs w:val="36"/>
+            </w:rPr>
+            <w:fldChar w:fldCharType="end"/>
+          </w:r>
+        </w:p>
+      </w:sdtContent>
+    </w:sdt>
+    <w:p>
+      <w:pPr>
+        <w:rPr>
+          <w:b/>
+          <w:bCs/>
+        </w:rPr>
+      </w:pPr>
+      <w:r>
+        <w:rPr>
+          <w:b/>
+          <w:bCs/>
+        </w:rPr>
+        <w:br w:type="page"/>
+      </w:r>
+    </w:p>
+    <w:p>
+      <w:pPr>
+        <w:jc w:val="center"/>
+        <w:rPr>
+          <w:b/>
+          <w:bCs/>
+          <w:sz w:val="28"/>
+          <w:szCs w:val="28"/>
+        </w:rPr>
+      </w:pPr>
+      <w:r>
+        <w:rPr>
+          <w:b/>
+          <w:bCs/>
+          <w:sz w:val="28"/>
+          <w:szCs w:val="28"/>
+        </w:rPr>
+        <w:lastRenderedPageBreak/>
         <w:t>Contextualização</w:t>
       </w:r>
     </w:p>
     <w:p>
-      <w:r>
-        <w:t xml:space="preserve">Contar histórias sempre foi algo que os seres humanos gostava de fazer, portanto, não demorou para criarem e aprimorarem métodos para espalhar e registrar estas histórias. </w:t>
-      </w:r>
-    </w:p>
-    <w:p>
-      <w:r>
+      <w:pPr>
+        <w:rPr>
+          <w:sz w:val="24"/>
+          <w:szCs w:val="24"/>
+        </w:rPr>
+      </w:pPr>
+      <w:r>
+        <w:rPr>
+          <w:sz w:val="24"/>
+          <w:szCs w:val="24"/>
+        </w:rPr>
+        <w:t xml:space="preserve">Contar histórias sempre foi algo que </w:t>
+      </w:r>
+      <w:r>
+        <w:rPr>
+          <w:sz w:val="24"/>
+          <w:szCs w:val="24"/>
+        </w:rPr>
+        <w:t>os seres humanos gostavam</w:t>
+      </w:r>
+      <w:r>
+        <w:rPr>
+          <w:sz w:val="24"/>
+          <w:szCs w:val="24"/>
+        </w:rPr>
+        <w:t xml:space="preserve"> de fazer, portanto, não demorou para criarem e aprimorarem métodos para espalhar e registrar estas histórias. </w:t>
+      </w:r>
+    </w:p>
+    <w:p>
+      <w:pPr>
+        <w:rPr>
+          <w:sz w:val="24"/>
+          <w:szCs w:val="24"/>
+        </w:rPr>
+      </w:pPr>
+      <w:r>
+        <w:rPr>
+          <w:sz w:val="24"/>
+          <w:szCs w:val="24"/>
+        </w:rPr>
         <w:t>O início do cinema foi em 1895, onde os irmãos Louis e Auguste Lumière projetaram um filme pela primeira vez em um café, em Paris. Este era um curta-metragem de 45 segundos, criado por Louis Lumière, se chamava "Sortie de L'usine Lumière à Lyon", que traduz para "Empregados deixando a Fábrica Lumière".</w:t>
       </w:r>
     </w:p>
     <w:p>
-      <w:r>
+      <w:pPr>
+        <w:rPr>
+          <w:sz w:val="24"/>
+          <w:szCs w:val="24"/>
+        </w:rPr>
+      </w:pPr>
+      <w:r>
+        <w:rPr>
+          <w:sz w:val="24"/>
+          <w:szCs w:val="24"/>
+        </w:rPr>
         <w:t>Existe muitas invenções e aprimoramentos desde o primeiro registro até a projeção efetiva de um filme, afinal a fotografia já havia sido inventada na primeira metade deste século, isto possibilitou a criação de cinemas, considerado uma revolução no mundo das artes.</w:t>
       </w:r>
     </w:p>
     <w:p>
-      <w:r>
+      <w:pPr>
+        <w:rPr>
+          <w:sz w:val="24"/>
+          <w:szCs w:val="24"/>
+        </w:rPr>
+      </w:pPr>
+      <w:r>
+        <w:rPr>
+          <w:sz w:val="24"/>
+          <w:szCs w:val="24"/>
+        </w:rPr>
         <w:t>Para chegar no cinema atual que conhecemos, as projeções passaram por muitas alterações, dentre elas, destacamos: Câmera Escura, Lanterna Mágica, Praxinoscópio, Cinetoscópio, Cinematógrafo.</w:t>
       </w:r>
     </w:p>
-    <w:p/>
-    <w:p>
-      <w:pPr>
-        <w:rPr>
-          <w:b/>
-          <w:bCs/>
-        </w:rPr>
-      </w:pPr>
-      <w:r>
-        <w:rPr>
-          <w:b/>
-          <w:bCs/>
+    <w:p>
+      <w:pPr>
+        <w:rPr>
+          <w:sz w:val="24"/>
+          <w:szCs w:val="24"/>
+        </w:rPr>
+      </w:pPr>
+    </w:p>
+    <w:p>
+      <w:pPr>
+        <w:rPr>
+          <w:b/>
+          <w:bCs/>
+          <w:sz w:val="24"/>
+          <w:szCs w:val="24"/>
+        </w:rPr>
+      </w:pPr>
+      <w:r>
+        <w:rPr>
+          <w:b/>
+          <w:bCs/>
+          <w:sz w:val="24"/>
+          <w:szCs w:val="24"/>
         </w:rPr>
         <w:t xml:space="preserve">Câmera Escura </w:t>
       </w:r>
     </w:p>
     <w:p>
-      <w:r>
+      <w:pPr>
+        <w:rPr>
+          <w:sz w:val="24"/>
+          <w:szCs w:val="24"/>
+        </w:rPr>
+      </w:pPr>
+      <w:r>
+        <w:rPr>
+          <w:sz w:val="24"/>
+          <w:szCs w:val="24"/>
+        </w:rPr>
         <w:t>Leonardo Da Vinci fez um trabalho, no século XV, de projeções com luzes em superfície, usando uma caixa e uma lente de vidro. Sua criação ficou conhecida como Câmera escura, que projetava as imagens de forma invertida.</w:t>
       </w:r>
     </w:p>
-    <w:p/>
-    <w:p>
-      <w:pPr>
-        <w:rPr>
-          <w:b/>
-          <w:bCs/>
-        </w:rPr>
-      </w:pPr>
-      <w:r>
-        <w:rPr>
-          <w:b/>
-          <w:bCs/>
+    <w:p>
+      <w:pPr>
+        <w:rPr>
+          <w:sz w:val="24"/>
+          <w:szCs w:val="24"/>
+        </w:rPr>
+      </w:pPr>
+    </w:p>
+    <w:p>
+      <w:pPr>
+        <w:rPr>
+          <w:b/>
+          <w:bCs/>
+          <w:sz w:val="24"/>
+          <w:szCs w:val="24"/>
+        </w:rPr>
+      </w:pPr>
+      <w:r>
+        <w:rPr>
+          <w:b/>
+          <w:bCs/>
+          <w:sz w:val="24"/>
+          <w:szCs w:val="24"/>
         </w:rPr>
         <w:t xml:space="preserve">Lanterna Mágica </w:t>
       </w:r>
     </w:p>
     <w:p>
-      <w:r>
+      <w:pPr>
+        <w:rPr>
+          <w:sz w:val="24"/>
+          <w:szCs w:val="24"/>
+        </w:rPr>
+      </w:pPr>
+      <w:r>
+        <w:rPr>
+          <w:sz w:val="24"/>
+          <w:szCs w:val="24"/>
+        </w:rPr>
         <w:t>Esse aparelho foi inventado por um alemão chamado Athanasius Kirchner, no século XVII. Consistia em uma caixa que projetava imagens pintadas à mão em vidros, por meio de luzes e lentes. Durante a apresentação, um narrador se encarregava de contar a história, que algumas vezes era acompanhada por música.</w:t>
       </w:r>
     </w:p>
     <w:p>
-      <w:r>
+      <w:pPr>
+        <w:rPr>
+          <w:sz w:val="24"/>
+          <w:szCs w:val="24"/>
+        </w:rPr>
+      </w:pPr>
+      <w:r>
+        <w:rPr>
+          <w:sz w:val="24"/>
+          <w:szCs w:val="24"/>
+        </w:rPr>
         <w:t>Além de ser usada em ambientes acadêmicos, a lanterna mágica tornou-se sucesso em feiras urbanas.</w:t>
       </w:r>
     </w:p>
-    <w:p/>
-    <w:p>
-      <w:pPr>
-        <w:rPr>
-          <w:b/>
-          <w:bCs/>
-        </w:rPr>
-      </w:pPr>
-      <w:r>
-        <w:rPr>
-          <w:b/>
-          <w:bCs/>
+    <w:p>
+      <w:pPr>
+        <w:rPr>
+          <w:sz w:val="24"/>
+          <w:szCs w:val="24"/>
+        </w:rPr>
+      </w:pPr>
+    </w:p>
+    <w:p>
+      <w:pPr>
+        <w:rPr>
+          <w:b/>
+          <w:bCs/>
+          <w:sz w:val="24"/>
+          <w:szCs w:val="24"/>
+        </w:rPr>
+      </w:pPr>
+      <w:r>
+        <w:rPr>
+          <w:b/>
+          <w:bCs/>
+          <w:sz w:val="24"/>
+          <w:szCs w:val="24"/>
         </w:rPr>
         <w:t xml:space="preserve">Praxinoscópio </w:t>
       </w:r>
     </w:p>
     <w:p>
-      <w:r>
+      <w:pPr>
+        <w:rPr>
+          <w:sz w:val="24"/>
+          <w:szCs w:val="24"/>
+        </w:rPr>
+      </w:pPr>
+      <w:r>
+        <w:rPr>
+          <w:sz w:val="24"/>
+          <w:szCs w:val="24"/>
+        </w:rPr>
         <w:t>Em 1877, um francês chamado Charles Émile Reynaud criou o praxinoscópio. O aparelho tinha formato circular, no qual as imagens, ao girarem, pareciam estar se movendo. Inicialmente, as projeções foram feitas em ambiente doméstico, mas em 1888 o francês aumentou o tamanho de sua máquina. Isso deu a ele a possibilidade de projetar imagens para plateias maiores e suas performances ficaram conhecidas como “teatro ótico”.</w:t>
       </w:r>
     </w:p>
-    <w:p/>
-    <w:p>
-      <w:pPr>
-        <w:rPr>
-          <w:b/>
-          <w:bCs/>
-        </w:rPr>
-      </w:pPr>
-      <w:r>
-        <w:rPr>
-          <w:b/>
-          <w:bCs/>
+    <w:p>
+      <w:pPr>
+        <w:rPr>
+          <w:sz w:val="24"/>
+          <w:szCs w:val="24"/>
+        </w:rPr>
+      </w:pPr>
+    </w:p>
+    <w:p>
+      <w:pPr>
+        <w:rPr>
+          <w:b/>
+          <w:bCs/>
+          <w:sz w:val="24"/>
+          <w:szCs w:val="24"/>
+        </w:rPr>
+      </w:pPr>
+      <w:r>
+        <w:rPr>
+          <w:b/>
+          <w:bCs/>
+          <w:sz w:val="24"/>
+          <w:szCs w:val="24"/>
         </w:rPr>
         <w:t>Cinetoscópio</w:t>
       </w:r>
     </w:p>
     <w:p>
-      <w:r>
+      <w:pPr>
+        <w:rPr>
+          <w:sz w:val="24"/>
+          <w:szCs w:val="24"/>
+        </w:rPr>
+      </w:pPr>
+      <w:r>
+        <w:rPr>
+          <w:sz w:val="24"/>
+          <w:szCs w:val="24"/>
+        </w:rPr>
         <w:t>Foi lançado em 1894, por uma fábrica comandada por Thomas Edison, nos Estados Unidos. Era uma máquina em que se assistia filmes de curta duração individualmente e só foi possível porque Thomas criou uma película de celulose capaz de armazenar imagens.</w:t>
       </w:r>
     </w:p>
     <w:p>
-      <w:r>
+      <w:pPr>
+        <w:rPr>
+          <w:sz w:val="24"/>
+          <w:szCs w:val="24"/>
+        </w:rPr>
+      </w:pPr>
+      <w:r>
+        <w:rPr>
+          <w:sz w:val="24"/>
+          <w:szCs w:val="24"/>
+        </w:rPr>
+        <w:t>Com o uso desse aparelho, Thomas desenvolveu obras como “Black Maria”, que é considerada o primeiro filme existente.</w:t>
+      </w:r>
+    </w:p>
+    <w:p>
+      <w:pPr>
+        <w:rPr>
+          <w:sz w:val="24"/>
+          <w:szCs w:val="24"/>
+        </w:rPr>
+      </w:pPr>
+    </w:p>
+    <w:p>
+      <w:pPr>
+        <w:rPr>
+          <w:b/>
+          <w:bCs/>
+          <w:sz w:val="24"/>
+          <w:szCs w:val="24"/>
+        </w:rPr>
+      </w:pPr>
+      <w:r>
+        <w:rPr>
+          <w:b/>
+          <w:bCs/>
+          <w:sz w:val="24"/>
+          <w:szCs w:val="24"/>
+        </w:rPr>
+        <w:t>Cinematógrafo</w:t>
+      </w:r>
+    </w:p>
+    <w:p>
+      <w:pPr>
+        <w:rPr>
+          <w:sz w:val="24"/>
+          <w:szCs w:val="24"/>
+        </w:rPr>
+      </w:pPr>
+      <w:r>
+        <w:rPr>
+          <w:sz w:val="24"/>
+          <w:szCs w:val="24"/>
+        </w:rPr>
+        <w:t>Cientes das invenções anteriores e a partir do cinetoscópio, os irmãos Lumière desenvolveram o cinematógrafo, em 1895. Esse aparelho, que é muito importante para a história do cinema, diferentemente dos outros, permitia gravar, copiar e projetar imagens de forma mais prática. Portanto, foi considerado o primeiro aparelho, de fato, qualificado para produzir filmes.</w:t>
+      </w:r>
+    </w:p>
+    <w:p>
+      <w:pPr>
+        <w:rPr>
+          <w:sz w:val="24"/>
+          <w:szCs w:val="24"/>
+        </w:rPr>
+      </w:pPr>
+      <w:r>
+        <w:rPr>
+          <w:sz w:val="24"/>
+          <w:szCs w:val="24"/>
+        </w:rPr>
+        <w:t>Foi com o cinematógrafo que Louis Lumière se tornou o primeiro cineasta a produzir documentários em curta-metragem.</w:t>
+      </w:r>
+    </w:p>
+    <w:p>
+      <w:pPr>
+        <w:rPr>
+          <w:sz w:val="24"/>
+          <w:szCs w:val="24"/>
+        </w:rPr>
+      </w:pPr>
+    </w:p>
+    <w:p>
+      <w:pPr>
+        <w:rPr>
+          <w:sz w:val="24"/>
+          <w:szCs w:val="24"/>
+        </w:rPr>
+      </w:pPr>
+      <w:r>
+        <w:rPr>
+          <w:sz w:val="24"/>
+          <w:szCs w:val="24"/>
+        </w:rPr>
+        <w:t>Neste</w:t>
+      </w:r>
+      <w:r>
+        <w:rPr>
+          <w:sz w:val="24"/>
+          <w:szCs w:val="24"/>
+        </w:rPr>
+        <w:t xml:space="preserve"> contexto, a animação também tem seu espaço desde a muito tempo, a primeira animação a ser citada é ‘Pauvre Pierrot’ de 1892, um curta de Émile Reynaud, feito com 500 imagens pintadas individualmente, uma clássica história do triângulo amoroso entre o palhaço Pierrot, Colombina e Arlequim. Com uma duração de cerca de 15 minutos.</w:t>
+      </w:r>
+    </w:p>
+    <w:p>
+      <w:pPr>
+        <w:rPr>
+          <w:sz w:val="24"/>
+          <w:szCs w:val="24"/>
+        </w:rPr>
+      </w:pPr>
+      <w:r>
+        <w:rPr>
+          <w:sz w:val="24"/>
+          <w:szCs w:val="24"/>
+        </w:rPr>
+        <w:t>Émile Cohl, lançou o primeiro curta-metragem animado exibido por um projetor de cinema moderno. Assim como Reynald, desenhou cada imagem, mas ao contrário dele, filmou todo o processo, em alguns frames, é possível ver a mão do criador da história, com uma narrativa simples que consiste basicamente em bonecos/objetos que se encontram e transformam em outros objetos.</w:t>
+      </w:r>
+    </w:p>
+    <w:p>
+      <w:pPr>
+        <w:rPr>
+          <w:sz w:val="24"/>
+          <w:szCs w:val="24"/>
+        </w:rPr>
+      </w:pPr>
+      <w:r>
+        <w:rPr>
+          <w:sz w:val="24"/>
+          <w:szCs w:val="24"/>
+        </w:rPr>
+        <w:t>A animação passou por diversas modernizações ao longo do tempo. Em 2004 foi lançado o filme japonês ‘O Castelo Animado’, dirigido por Hayao Miyazaki e produzida pela Studio Ghibli. Uma linda história baseada no livro que tem o mesmo nome, da escritora inglesa Diana Wynne Jones.</w:t>
+      </w:r>
+    </w:p>
+    <w:p>
+      <w:pPr>
+        <w:rPr>
+          <w:sz w:val="24"/>
+          <w:szCs w:val="24"/>
+        </w:rPr>
+      </w:pPr>
+      <w:r>
+        <w:rPr>
+          <w:sz w:val="24"/>
+          <w:szCs w:val="24"/>
+        </w:rPr>
+        <w:t xml:space="preserve"> A história é envolta de Sophie uma jovem que trabalha em uma chapelaria e recebe uma terrível maldição de uma bruxa, a transformando em uma velha de 90 anos. Assim, sua jornada começa, em busca de remover a maldição sem poder falar dela para ninguém. Ao longo do filme, Sophie encontra um castelo animado onde reside um feiticeiro chamado Howl, que poderá ajudá-la a reverter o seu feitiço.</w:t>
+      </w:r>
+    </w:p>
+    <w:p>
+      <w:pPr>
+        <w:rPr>
+          <w:sz w:val="24"/>
+          <w:szCs w:val="24"/>
+        </w:rPr>
+      </w:pPr>
+      <w:r>
+        <w:rPr>
+          <w:sz w:val="24"/>
+          <w:szCs w:val="24"/>
+        </w:rPr>
         <w:lastRenderedPageBreak/>
-        <w:t>Com o uso desse aparelho, Thomas desenvolveu obras como “Black Maria”, que é considerada o primeiro filme existente.</w:t>
-      </w:r>
-    </w:p>
-    <w:p/>
-    <w:p>
-      <w:pPr>
-        <w:rPr>
-          <w:b/>
-          <w:bCs/>
-        </w:rPr>
-      </w:pPr>
-      <w:r>
-        <w:rPr>
-          <w:b/>
-          <w:bCs/>
-        </w:rPr>
-        <w:t>Cinematógrafo</w:t>
-      </w:r>
-    </w:p>
-    <w:p>
-      <w:r>
-        <w:t>Cientes das invenções anteriores e a partir do cinetoscópio, os irmãos Lumière desenvolveram o cinematógrafo, em 1895. Esse aparelho, que é muito importante para a história do cinema, diferentemente dos outros, permitia gravar, copiar e projetar imagens de forma mais prática. Portanto, foi considerado o primeiro aparelho, de fato, qualificado para produzir filmes.</w:t>
-      </w:r>
-    </w:p>
-    <w:p>
-      <w:r>
-        <w:t>Foi com o cinematógrafo que Louis Lumière se tornou o primeiro cineasta a produzir documentários em curta-metragem.</w:t>
-      </w:r>
-    </w:p>
-    <w:p/>
-    <w:p>
-      <w:r>
-        <w:t>Neste</w:t>
-      </w:r>
-      <w:r>
-        <w:t xml:space="preserve"> contexto, a animação também tem seu espaço desde a muito tempo, a primeira animação a ser citada é ‘Pauvre Pierrot’ de 1892, um curta de Émile Reynaud, feito com 500 imagens pintadas individualmente, uma clássica história do triângulo amoroso entre o palhaço Pierrot, Colombina e Arlequim. Com uma duração de cerca de 15 minutos.</w:t>
-      </w:r>
-    </w:p>
-    <w:p>
-      <w:r>
-        <w:t>Émile Cohl, lançou o primeiro curta-metragem animado exibido por um projetor de cinema moderno. Assim como Reynald, desenhou cada imagem, mas ao contrário dele, filmou todo o processo, em alguns frames, é possível ver a mão do criador da história, com uma narrativa simples que consiste basicamente em bonecos/objetos que se encontram e transformam em outros objetos.</w:t>
-      </w:r>
-    </w:p>
-    <w:p>
-      <w:r>
-        <w:t>A animação passou por diversas modernizações ao longo do tempo. Em 2004 foi lançado o filme japonês ‘O Castelo Animado’, dirigido por Hayao Miyazaki e produzida pela Studio Ghibli. Uma linda história baseada no livro que tem o mesmo nome, da escritora inglesa Diana Wynne Jones.</w:t>
-      </w:r>
-    </w:p>
-    <w:p>
-      <w:r>
-        <w:t xml:space="preserve"> A história é envolta de Sophie uma jovem que trabalha em uma chapelaria e recebe uma terrível maldição de uma bruxa, a transformando em uma velha de 90 anos. Assim, sua jornada começa, em busca de remover a maldição sem poder falar dela para ninguém. Ao longo do filme, Sophie encontra um castelo animado onde reside um feiticeiro chamado Howl, que poderá ajudá-la a reverter o seu feitiço.</w:t>
-      </w:r>
-    </w:p>
-    <w:p>
-      <w:r>
         <w:t>O filme estreou mundialmente no Festival de Veneza em 5 de setembro de 2004 e foi lançado no Japão em 20 de novembro de 2004. Arrecadando US$190 milhões de dólares no Japão e US$ 236 milhões em todo o mundo, tornando-o um dos filmes japoneses mais bem-sucedidos, foi indicado ao Oscar de Melhor Animação no 78º Oscar, mas perdeu. Ganhou diversos prêmios, incluindo quatro Tokyo Anime Awards e um Nebula Award por melhor roteiro.</w:t>
       </w:r>
     </w:p>
     <w:p>
-      <w:r>
+      <w:pPr>
+        <w:rPr>
+          <w:sz w:val="24"/>
+          <w:szCs w:val="24"/>
+        </w:rPr>
+      </w:pPr>
+      <w:r>
+        <w:rPr>
+          <w:sz w:val="24"/>
+          <w:szCs w:val="24"/>
+        </w:rPr>
         <w:t>Este é um filme</w:t>
       </w:r>
       <w:r>
+        <w:rPr>
+          <w:sz w:val="24"/>
+          <w:szCs w:val="24"/>
+        </w:rPr>
         <w:t xml:space="preserve"> eu</w:t>
       </w:r>
       <w:r>
+        <w:rPr>
+          <w:sz w:val="24"/>
+          <w:szCs w:val="24"/>
+        </w:rPr>
         <w:t xml:space="preserve"> que particularmente</w:t>
       </w:r>
       <w:r>
-        <w:t xml:space="preserve"> gosto muito, ele trata bastante o fato da guerra ser apenas um conflito de interesses completamente desnecessário que prejudica as pessoas em geral, além de abordar o tema do amor, que gosto muito. Também me vejo no filme, com um pouco de semelhança e coisas a serem melhoradas, como o fato de Sophie não gostar de chamar atenção, se importar muito com as pessoas e ser muito gentil, ter uma baixa confiança em relação a aparência física, ter coragem e força para enfrentar desafios que parece estar fora do alcance.</w:t>
+        <w:rPr>
+          <w:sz w:val="24"/>
+          <w:szCs w:val="24"/>
+        </w:rPr>
+        <w:t xml:space="preserve"> gosto muito, ele trata bastante o fato </w:t>
+      </w:r>
+      <w:r>
+        <w:rPr>
+          <w:sz w:val="24"/>
+          <w:szCs w:val="24"/>
+        </w:rPr>
+        <w:t>de a</w:t>
+      </w:r>
+      <w:r>
+        <w:rPr>
+          <w:sz w:val="24"/>
+          <w:szCs w:val="24"/>
+        </w:rPr>
+        <w:t xml:space="preserve"> guerra ser apenas um conflito de interesses completamente desnecessário que prejudica as pessoas em geral, além de abordar o tema do amor, que gosto muito. Também me vejo no filme, com um pouco de semelhança e coisas a serem melhoradas, como o fato de Sophie não gostar de chamar atenção, se importar muito com as pessoas e ser muito gentil, ter uma baixa confiança em relação a aparência física, ter coragem e força para enfrentar desafios que parece estar fora do alcance.</w:t>
+      </w:r>
+    </w:p>
+    <w:p>
+      <w:pPr>
+        <w:rPr>
+          <w:sz w:val="24"/>
+          <w:szCs w:val="24"/>
+        </w:rPr>
+      </w:pPr>
+    </w:p>
+    <w:p>
+      <w:pPr>
+        <w:jc w:val="center"/>
+        <w:rPr>
+          <w:b/>
+          <w:bCs/>
+          <w:sz w:val="28"/>
+          <w:szCs w:val="28"/>
+        </w:rPr>
+      </w:pPr>
+      <w:r>
+        <w:rPr>
+          <w:b/>
+          <w:bCs/>
+          <w:sz w:val="28"/>
+          <w:szCs w:val="28"/>
+        </w:rPr>
+        <w:t>Justificativa</w:t>
+      </w:r>
+    </w:p>
+    <w:p>
+      <w:pPr>
+        <w:rPr>
+          <w:sz w:val="24"/>
+          <w:szCs w:val="24"/>
+        </w:rPr>
+      </w:pPr>
+      <w:r>
+        <w:rPr>
+          <w:sz w:val="24"/>
+          <w:szCs w:val="24"/>
+        </w:rPr>
+        <w:t>Este filme tem uma enorme importância</w:t>
+      </w:r>
+      <w:r>
+        <w:rPr>
+          <w:sz w:val="24"/>
+          <w:szCs w:val="24"/>
+        </w:rPr>
+        <w:t xml:space="preserve"> sentimental para mim, falar sobre ajuda a reforçar os meus valores, e analisar o que tenho para melhorar, além de me dar forças para persistir nos meus objetivos.</w:t>
+      </w:r>
+    </w:p>
+    <w:p>
+      <w:pPr>
+        <w:rPr>
+          <w:sz w:val="24"/>
+          <w:szCs w:val="24"/>
+        </w:rPr>
+      </w:pPr>
+    </w:p>
+    <w:p>
+      <w:pPr>
+        <w:jc w:val="center"/>
+        <w:rPr>
+          <w:b/>
+          <w:bCs/>
+          <w:sz w:val="28"/>
+          <w:szCs w:val="28"/>
+        </w:rPr>
+      </w:pPr>
+      <w:r>
+        <w:rPr>
+          <w:b/>
+          <w:bCs/>
+          <w:sz w:val="28"/>
+          <w:szCs w:val="28"/>
+        </w:rPr>
+        <w:t>Objetivo</w:t>
+      </w:r>
+    </w:p>
+    <w:p>
+      <w:pPr>
+        <w:rPr>
+          <w:sz w:val="24"/>
+          <w:szCs w:val="24"/>
+        </w:rPr>
+      </w:pPr>
+      <w:r>
+        <w:rPr>
+          <w:sz w:val="24"/>
+          <w:szCs w:val="24"/>
+        </w:rPr>
+        <w:t>Mostrar as funcionalidades do meu site, a interação com o usuário nele presente para que possa ser possível analisar e perceber os valores que tenho em comum com o filme apresentado.</w:t>
+      </w:r>
+    </w:p>
+    <w:p>
+      <w:pPr>
+        <w:rPr>
+          <w:sz w:val="24"/>
+          <w:szCs w:val="24"/>
+        </w:rPr>
+      </w:pPr>
+    </w:p>
+    <w:p>
+      <w:pPr>
+        <w:jc w:val="center"/>
+        <w:rPr>
+          <w:b/>
+          <w:bCs/>
+          <w:sz w:val="28"/>
+          <w:szCs w:val="28"/>
+        </w:rPr>
+      </w:pPr>
+      <w:r>
+        <w:rPr>
+          <w:b/>
+          <w:bCs/>
+          <w:sz w:val="28"/>
+          <w:szCs w:val="28"/>
+        </w:rPr>
+        <w:t>Escopo</w:t>
+      </w:r>
+    </w:p>
+    <w:p>
+      <w:pPr>
+        <w:pStyle w:val="Corpodetexto"/>
+        <w:rPr>
+          <w:b/>
+        </w:rPr>
+      </w:pPr>
+      <w:r>
+        <w:rPr>
+          <w:b/>
+        </w:rPr>
+        <w:t xml:space="preserve">Fora do escopo: </w:t>
+      </w:r>
+    </w:p>
+    <w:p>
+      <w:pPr>
+        <w:pStyle w:val="SemEspaamento"/>
+        <w:numPr>
+          <w:ilvl w:val="0"/>
+          <w:numId w:val="1"/>
+        </w:numPr>
+        <w:spacing w:line="360" w:lineRule="auto"/>
+        <w:rPr>
+          <w:rFonts w:ascii="Arial" w:hAnsi="Arial" w:cs="Arial"/>
+          <w:sz w:val="24"/>
+        </w:rPr>
+      </w:pPr>
+      <w:r>
+        <w:rPr>
+          <w:rFonts w:ascii="Arial" w:hAnsi="Arial" w:cs="Arial"/>
+          <w:sz w:val="24"/>
+        </w:rPr>
+        <w:t>Utilizar o</w:t>
+      </w:r>
+      <w:r>
+        <w:rPr>
+          <w:rFonts w:ascii="Arial" w:hAnsi="Arial" w:cs="Arial"/>
+          <w:sz w:val="24"/>
+        </w:rPr>
+        <w:t xml:space="preserve"> projeto para outros fins além de apresentar meus conhecimentos.</w:t>
+      </w:r>
+    </w:p>
+    <w:p>
+      <w:pPr>
+        <w:pStyle w:val="Corpodetexto"/>
+      </w:pPr>
+    </w:p>
+    <w:p>
+      <w:pPr>
+        <w:pStyle w:val="Corpodetexto"/>
+        <w:rPr>
+          <w:b/>
+        </w:rPr>
+      </w:pPr>
+      <w:r>
+        <w:rPr>
+          <w:b/>
+        </w:rPr>
+        <w:t>Premissas:</w:t>
+      </w:r>
+    </w:p>
+    <w:p>
+      <w:pPr>
+        <w:pStyle w:val="SemEspaamento"/>
+        <w:numPr>
+          <w:ilvl w:val="0"/>
+          <w:numId w:val="1"/>
+        </w:numPr>
+        <w:spacing w:line="360" w:lineRule="auto"/>
+        <w:rPr>
+          <w:rFonts w:ascii="Arial" w:hAnsi="Arial" w:cs="Arial"/>
+          <w:sz w:val="24"/>
+        </w:rPr>
+      </w:pPr>
+      <w:r>
+        <w:rPr>
+          <w:rFonts w:ascii="Arial" w:hAnsi="Arial" w:cs="Arial"/>
+          <w:sz w:val="24"/>
+        </w:rPr>
+        <w:t xml:space="preserve">Disponibilizar infraestrutura de rede; </w:t>
+      </w:r>
+    </w:p>
+    <w:p>
+      <w:pPr>
+        <w:pStyle w:val="SemEspaamento"/>
+        <w:numPr>
+          <w:ilvl w:val="0"/>
+          <w:numId w:val="1"/>
+        </w:numPr>
+        <w:spacing w:line="360" w:lineRule="auto"/>
+        <w:rPr>
+          <w:rFonts w:ascii="Arial" w:hAnsi="Arial" w:cs="Arial"/>
+          <w:sz w:val="24"/>
+        </w:rPr>
+      </w:pPr>
+      <w:r>
+        <w:rPr>
+          <w:rFonts w:ascii="Arial" w:hAnsi="Arial" w:cs="Arial"/>
+          <w:sz w:val="24"/>
+        </w:rPr>
+        <w:t xml:space="preserve">Disponibilizar infraestrutura de hardware para </w:t>
+      </w:r>
+      <w:r>
+        <w:rPr>
+          <w:rFonts w:ascii="Arial" w:hAnsi="Arial" w:cs="Arial"/>
+          <w:sz w:val="24"/>
+        </w:rPr>
+        <w:t>a apresentação;</w:t>
+      </w:r>
+    </w:p>
+    <w:p>
+      <w:pPr>
+        <w:pStyle w:val="SemEspaamento"/>
+        <w:numPr>
+          <w:ilvl w:val="0"/>
+          <w:numId w:val="1"/>
+        </w:numPr>
+        <w:spacing w:line="360" w:lineRule="auto"/>
+        <w:rPr>
+          <w:rFonts w:ascii="Arial" w:hAnsi="Arial" w:cs="Arial"/>
+          <w:sz w:val="24"/>
+        </w:rPr>
+      </w:pPr>
+      <w:r>
+        <w:rPr>
+          <w:rFonts w:ascii="Arial" w:hAnsi="Arial" w:cs="Arial"/>
+          <w:sz w:val="24"/>
+        </w:rPr>
+        <w:t>O projeto ser feito de forma individual;</w:t>
+      </w:r>
+    </w:p>
+    <w:p>
+      <w:pPr>
+        <w:pStyle w:val="SemEspaamento"/>
+        <w:numPr>
+          <w:ilvl w:val="0"/>
+          <w:numId w:val="1"/>
+        </w:numPr>
+        <w:spacing w:line="360" w:lineRule="auto"/>
+        <w:rPr>
+          <w:rFonts w:ascii="Arial" w:hAnsi="Arial" w:cs="Arial"/>
+          <w:sz w:val="24"/>
+        </w:rPr>
+      </w:pPr>
+      <w:r>
+        <w:rPr>
+          <w:rFonts w:ascii="Arial" w:hAnsi="Arial" w:cs="Arial"/>
+          <w:sz w:val="24"/>
+        </w:rPr>
+        <w:t>Não ter cola de código;</w:t>
+      </w:r>
+    </w:p>
+    <w:p>
+      <w:pPr>
+        <w:pStyle w:val="SemEspaamento"/>
+        <w:numPr>
+          <w:ilvl w:val="0"/>
+          <w:numId w:val="1"/>
+        </w:numPr>
+        <w:spacing w:line="360" w:lineRule="auto"/>
+        <w:rPr>
+          <w:rFonts w:ascii="Arial" w:hAnsi="Arial" w:cs="Arial"/>
+          <w:sz w:val="24"/>
+        </w:rPr>
+      </w:pPr>
+      <w:r>
+        <w:rPr>
+          <w:rFonts w:ascii="Arial" w:hAnsi="Arial" w:cs="Arial"/>
+          <w:sz w:val="24"/>
+        </w:rPr>
+        <w:t>Não ter entrega do projeto atrasado.</w:t>
+      </w:r>
+    </w:p>
+    <w:p>
+      <w:pPr>
+        <w:pStyle w:val="SemEspaamento"/>
+        <w:spacing w:line="360" w:lineRule="auto"/>
+        <w:ind w:left="644"/>
+        <w:rPr>
+          <w:rFonts w:ascii="Arial" w:hAnsi="Arial" w:cs="Arial"/>
+          <w:sz w:val="24"/>
+        </w:rPr>
+      </w:pPr>
+    </w:p>
+    <w:p>
+      <w:pPr>
+        <w:pStyle w:val="Corpodetexto"/>
+        <w:rPr>
+          <w:b/>
+        </w:rPr>
+      </w:pPr>
+      <w:r>
+        <w:rPr>
+          <w:b/>
+        </w:rPr>
+        <w:t>Restrições:</w:t>
+      </w:r>
+    </w:p>
+    <w:p>
+      <w:pPr>
+        <w:pStyle w:val="SemEspaamento"/>
+        <w:numPr>
+          <w:ilvl w:val="0"/>
+          <w:numId w:val="1"/>
+        </w:numPr>
+        <w:spacing w:line="360" w:lineRule="auto"/>
+        <w:rPr>
+          <w:rFonts w:ascii="Arial" w:hAnsi="Arial" w:cs="Arial"/>
+          <w:sz w:val="24"/>
+        </w:rPr>
+      </w:pPr>
+      <w:r>
+        <w:rPr>
+          <w:rFonts w:ascii="Arial" w:hAnsi="Arial" w:cs="Arial"/>
+          <w:sz w:val="24"/>
+        </w:rPr>
+        <w:t xml:space="preserve">Utilizar o </w:t>
+      </w:r>
+      <w:r>
+        <w:rPr>
+          <w:rFonts w:ascii="Arial" w:hAnsi="Arial" w:cs="Arial"/>
+          <w:sz w:val="24"/>
+        </w:rPr>
+        <w:t>projeto apenas</w:t>
+      </w:r>
+      <w:r>
+        <w:rPr>
+          <w:rFonts w:ascii="Arial" w:hAnsi="Arial" w:cs="Arial"/>
+          <w:sz w:val="24"/>
+        </w:rPr>
+        <w:t xml:space="preserve"> para monitoramento do </w:t>
+      </w:r>
+      <w:r>
+        <w:rPr>
+          <w:rFonts w:ascii="Arial" w:hAnsi="Arial" w:cs="Arial"/>
+          <w:sz w:val="24"/>
+        </w:rPr>
+        <w:t>meu desenvolvimento profissional e técnico</w:t>
+      </w:r>
+      <w:r>
+        <w:rPr>
+          <w:rFonts w:ascii="Arial" w:hAnsi="Arial" w:cs="Arial"/>
+          <w:sz w:val="24"/>
+        </w:rPr>
+        <w:t xml:space="preserve">. </w:t>
+      </w:r>
+    </w:p>
+    <w:p>
+      <w:pPr>
+        <w:pStyle w:val="SemEspaamento"/>
+        <w:spacing w:line="360" w:lineRule="auto"/>
+        <w:ind w:left="644"/>
+        <w:rPr>
+          <w:rFonts w:ascii="Arial" w:hAnsi="Arial" w:cs="Arial"/>
+          <w:b/>
+          <w:sz w:val="24"/>
+        </w:rPr>
+      </w:pPr>
+    </w:p>
+    <w:p>
+      <w:pPr>
+        <w:pStyle w:val="Corpodetexto"/>
+        <w:rPr>
+          <w:b/>
+        </w:rPr>
+      </w:pPr>
+      <w:r>
+        <w:rPr>
+          <w:b/>
+        </w:rPr>
+        <w:t>Princípais requisitos:</w:t>
+      </w:r>
+    </w:p>
+    <w:p>
+      <w:pPr>
+        <w:pStyle w:val="SemEspaamento"/>
+        <w:numPr>
+          <w:ilvl w:val="0"/>
+          <w:numId w:val="1"/>
+        </w:numPr>
+        <w:spacing w:line="360" w:lineRule="auto"/>
+        <w:rPr>
+          <w:rFonts w:ascii="Arial" w:hAnsi="Arial" w:cs="Arial"/>
+          <w:sz w:val="24"/>
+        </w:rPr>
+      </w:pPr>
+      <w:r>
+        <w:rPr>
+          <w:rFonts w:ascii="Arial" w:hAnsi="Arial" w:cs="Arial"/>
+          <w:sz w:val="24"/>
+        </w:rPr>
+        <w:t>Documentação do Projeto;</w:t>
+      </w:r>
+    </w:p>
+    <w:p>
+      <w:pPr>
+        <w:pStyle w:val="SemEspaamento"/>
+        <w:numPr>
+          <w:ilvl w:val="0"/>
+          <w:numId w:val="1"/>
+        </w:numPr>
+        <w:spacing w:line="360" w:lineRule="auto"/>
+        <w:rPr>
+          <w:rFonts w:ascii="Arial" w:hAnsi="Arial" w:cs="Arial"/>
+          <w:sz w:val="24"/>
+        </w:rPr>
+      </w:pPr>
+      <w:r>
+        <w:rPr>
+          <w:rFonts w:ascii="Arial" w:hAnsi="Arial" w:cs="Arial"/>
+          <w:sz w:val="24"/>
+        </w:rPr>
+        <w:t>Planejamento feito no Trello;</w:t>
+      </w:r>
+    </w:p>
+    <w:p>
+      <w:pPr>
+        <w:pStyle w:val="SemEspaamento"/>
+        <w:numPr>
+          <w:ilvl w:val="0"/>
+          <w:numId w:val="1"/>
+        </w:numPr>
+        <w:spacing w:line="360" w:lineRule="auto"/>
+        <w:rPr>
+          <w:rFonts w:ascii="Arial" w:hAnsi="Arial" w:cs="Arial"/>
+          <w:sz w:val="24"/>
+        </w:rPr>
+      </w:pPr>
+      <w:r>
+        <w:rPr>
+          <w:rFonts w:ascii="Arial" w:hAnsi="Arial" w:cs="Arial"/>
+          <w:sz w:val="24"/>
+        </w:rPr>
+        <w:t>Modelo Lógico (1:1 e 1:N);</w:t>
+      </w:r>
+    </w:p>
+    <w:p>
+      <w:pPr>
+        <w:pStyle w:val="SemEspaamento"/>
+        <w:numPr>
+          <w:ilvl w:val="0"/>
+          <w:numId w:val="1"/>
+        </w:numPr>
+        <w:spacing w:line="360" w:lineRule="auto"/>
+        <w:rPr>
+          <w:rFonts w:ascii="Arial" w:hAnsi="Arial" w:cs="Arial"/>
+          <w:sz w:val="24"/>
+        </w:rPr>
+      </w:pPr>
+      <w:r>
+        <w:rPr>
+          <w:rFonts w:ascii="Arial" w:hAnsi="Arial" w:cs="Arial"/>
+          <w:sz w:val="24"/>
+        </w:rPr>
+        <w:t>Comandos SQL;</w:t>
+      </w:r>
+    </w:p>
+    <w:p>
+      <w:pPr>
+        <w:pStyle w:val="SemEspaamento"/>
+        <w:numPr>
+          <w:ilvl w:val="0"/>
+          <w:numId w:val="1"/>
+        </w:numPr>
+        <w:spacing w:line="360" w:lineRule="auto"/>
+        <w:rPr>
+          <w:rFonts w:ascii="Arial" w:hAnsi="Arial" w:cs="Arial"/>
+          <w:sz w:val="24"/>
+        </w:rPr>
+      </w:pPr>
+      <w:r>
+        <w:rPr>
+          <w:rFonts w:ascii="Arial" w:hAnsi="Arial" w:cs="Arial"/>
+          <w:sz w:val="24"/>
+        </w:rPr>
+        <w:t>Variáveis;</w:t>
+      </w:r>
+    </w:p>
+    <w:p>
+      <w:pPr>
+        <w:pStyle w:val="SemEspaamento"/>
+        <w:numPr>
+          <w:ilvl w:val="0"/>
+          <w:numId w:val="1"/>
+        </w:numPr>
+        <w:spacing w:line="360" w:lineRule="auto"/>
+        <w:rPr>
+          <w:rFonts w:ascii="Arial" w:hAnsi="Arial" w:cs="Arial"/>
+          <w:sz w:val="24"/>
+        </w:rPr>
+      </w:pPr>
+      <w:r>
+        <w:rPr>
+          <w:rFonts w:ascii="Arial" w:hAnsi="Arial" w:cs="Arial"/>
+          <w:sz w:val="24"/>
+        </w:rPr>
+        <w:t>Funções;</w:t>
+      </w:r>
+    </w:p>
+    <w:p>
+      <w:pPr>
+        <w:pStyle w:val="SemEspaamento"/>
+        <w:numPr>
+          <w:ilvl w:val="0"/>
+          <w:numId w:val="1"/>
+        </w:numPr>
+        <w:spacing w:line="360" w:lineRule="auto"/>
+        <w:rPr>
+          <w:rFonts w:ascii="Arial" w:hAnsi="Arial" w:cs="Arial"/>
+          <w:sz w:val="24"/>
+        </w:rPr>
+      </w:pPr>
+      <w:r>
+        <w:rPr>
+          <w:rFonts w:ascii="Arial" w:hAnsi="Arial" w:cs="Arial"/>
+          <w:sz w:val="24"/>
+        </w:rPr>
+        <w:t>Operações Matemáticas;</w:t>
+      </w:r>
+    </w:p>
+    <w:p>
+      <w:pPr>
+        <w:pStyle w:val="SemEspaamento"/>
+        <w:numPr>
+          <w:ilvl w:val="0"/>
+          <w:numId w:val="1"/>
+        </w:numPr>
+        <w:spacing w:line="360" w:lineRule="auto"/>
+        <w:rPr>
+          <w:rFonts w:ascii="Arial" w:hAnsi="Arial" w:cs="Arial"/>
+          <w:sz w:val="24"/>
+        </w:rPr>
+      </w:pPr>
+      <w:r>
+        <w:rPr>
+          <w:rFonts w:ascii="Arial" w:hAnsi="Arial" w:cs="Arial"/>
+          <w:sz w:val="24"/>
+        </w:rPr>
+        <w:t>Condicionais;</w:t>
+      </w:r>
+    </w:p>
+    <w:p>
+      <w:pPr>
+        <w:pStyle w:val="SemEspaamento"/>
+        <w:numPr>
+          <w:ilvl w:val="0"/>
+          <w:numId w:val="1"/>
+        </w:numPr>
+        <w:spacing w:line="360" w:lineRule="auto"/>
+        <w:rPr>
+          <w:rFonts w:ascii="Arial" w:hAnsi="Arial" w:cs="Arial"/>
+          <w:sz w:val="24"/>
+        </w:rPr>
+      </w:pPr>
+      <w:r>
+        <w:rPr>
+          <w:rFonts w:ascii="Arial" w:hAnsi="Arial" w:cs="Arial"/>
+          <w:sz w:val="24"/>
+        </w:rPr>
+        <w:t>Repetições;</w:t>
+      </w:r>
+    </w:p>
+    <w:p>
+      <w:pPr>
+        <w:pStyle w:val="SemEspaamento"/>
+        <w:numPr>
+          <w:ilvl w:val="0"/>
+          <w:numId w:val="1"/>
+        </w:numPr>
+        <w:spacing w:line="360" w:lineRule="auto"/>
+        <w:rPr>
+          <w:rFonts w:ascii="Arial" w:hAnsi="Arial" w:cs="Arial"/>
+          <w:sz w:val="24"/>
+        </w:rPr>
+      </w:pPr>
+      <w:r>
+        <w:rPr>
+          <w:rFonts w:ascii="Arial" w:hAnsi="Arial" w:cs="Arial"/>
+          <w:sz w:val="24"/>
+        </w:rPr>
+        <w:t>Vetores;</w:t>
+      </w:r>
+    </w:p>
+    <w:p>
+      <w:pPr>
+        <w:pStyle w:val="SemEspaamento"/>
+        <w:numPr>
+          <w:ilvl w:val="0"/>
+          <w:numId w:val="1"/>
+        </w:numPr>
+        <w:spacing w:line="360" w:lineRule="auto"/>
+        <w:rPr>
+          <w:rFonts w:ascii="Arial" w:hAnsi="Arial" w:cs="Arial"/>
+          <w:sz w:val="24"/>
+        </w:rPr>
+      </w:pPr>
+      <w:r>
+        <w:rPr>
+          <w:rFonts w:ascii="Arial" w:hAnsi="Arial" w:cs="Arial"/>
+          <w:sz w:val="24"/>
+        </w:rPr>
+        <w:t>Métrica aplicada aos dados (Analytics);</w:t>
+      </w:r>
+    </w:p>
+    <w:p>
+      <w:pPr>
+        <w:pStyle w:val="SemEspaamento"/>
+        <w:numPr>
+          <w:ilvl w:val="0"/>
+          <w:numId w:val="1"/>
+        </w:numPr>
+        <w:spacing w:line="360" w:lineRule="auto"/>
+        <w:rPr>
+          <w:rFonts w:ascii="Arial" w:hAnsi="Arial" w:cs="Arial"/>
+          <w:sz w:val="24"/>
+        </w:rPr>
+      </w:pPr>
+      <w:r>
+        <w:rPr>
+          <w:rFonts w:ascii="Arial" w:hAnsi="Arial" w:cs="Arial"/>
+          <w:sz w:val="24"/>
+        </w:rPr>
+        <w:t>Contexto;</w:t>
+      </w:r>
+    </w:p>
+    <w:p>
+      <w:pPr>
+        <w:pStyle w:val="SemEspaamento"/>
+        <w:numPr>
+          <w:ilvl w:val="0"/>
+          <w:numId w:val="1"/>
+        </w:numPr>
+        <w:spacing w:line="360" w:lineRule="auto"/>
+        <w:rPr>
+          <w:rFonts w:ascii="Arial" w:hAnsi="Arial" w:cs="Arial"/>
+          <w:sz w:val="24"/>
+        </w:rPr>
+      </w:pPr>
+      <w:r>
+        <w:rPr>
+          <w:rFonts w:ascii="Arial" w:hAnsi="Arial" w:cs="Arial"/>
+          <w:sz w:val="24"/>
+        </w:rPr>
+        <w:t>Inovações;</w:t>
+      </w:r>
+    </w:p>
+    <w:p>
+      <w:pPr>
+        <w:pStyle w:val="SemEspaamento"/>
+        <w:numPr>
+          <w:ilvl w:val="0"/>
+          <w:numId w:val="1"/>
+        </w:numPr>
+        <w:spacing w:line="360" w:lineRule="auto"/>
+        <w:rPr>
+          <w:rFonts w:ascii="Arial" w:hAnsi="Arial" w:cs="Arial"/>
+          <w:sz w:val="24"/>
+        </w:rPr>
+      </w:pPr>
+      <w:r>
+        <w:rPr>
+          <w:rFonts w:ascii="Arial" w:hAnsi="Arial" w:cs="Arial"/>
+          <w:sz w:val="24"/>
+        </w:rPr>
+        <w:t>Uso do Git;</w:t>
+      </w:r>
+    </w:p>
+    <w:p>
+      <w:pPr>
+        <w:pStyle w:val="SemEspaamento"/>
+        <w:numPr>
+          <w:ilvl w:val="0"/>
+          <w:numId w:val="1"/>
+        </w:numPr>
+        <w:spacing w:line="360" w:lineRule="auto"/>
+        <w:rPr>
+          <w:rFonts w:ascii="Arial" w:hAnsi="Arial" w:cs="Arial"/>
+          <w:sz w:val="24"/>
+        </w:rPr>
+      </w:pPr>
+      <w:r>
+        <w:rPr>
+          <w:rFonts w:ascii="Arial" w:hAnsi="Arial" w:cs="Arial"/>
+          <w:sz w:val="24"/>
+        </w:rPr>
+        <w:t>Aplicar conceitos trabalhados no socioemocional.</w:t>
       </w:r>
     </w:p>
     <w:sectPr>
@@ -209,6 +1916,127 @@
     </w:sectPr>
   </w:body>
 </w:document>
+</file>
+
+<file path=word/numbering.xml><?xml version="1.0" encoding="utf-8"?>
+<w:numbering xmlns:wpc="http://schemas.microsoft.com/office/word/2010/wordprocessingCanvas" xmlns:cx="http://schemas.microsoft.com/office/drawing/2014/chartex" xmlns:cx1="http://schemas.microsoft.com/office/drawing/2015/9/8/chartex" xmlns:cx2="http://schemas.microsoft.com/office/drawing/2015/10/21/chartex" xmlns:cx3="http://schemas.microsoft.com/office/drawing/2016/5/9/chartex" xmlns:cx4="http://schemas.microsoft.com/office/drawing/2016/5/10/chartex" xmlns:cx5="http://schemas.microsoft.com/office/drawing/2016/5/11/chartex" xmlns:cx6="http://schemas.microsoft.com/office/drawing/2016/5/12/chartex" xmlns:cx7="http://schemas.microsoft.com/office/drawing/2016/5/13/chartex" xmlns:cx8="http://schemas.microsoft.com/office/drawing/2016/5/14/chartex" xmlns:mc="http://schemas.openxmlformats.org/markup-compatibility/2006" xmlns:aink="http://schemas.microsoft.com/office/drawing/2016/ink" xmlns:am3d="http://schemas.microsoft.com/office/drawing/2017/model3d" xmlns:o="urn:schemas-microsoft-com:office:office" xmlns:oel="http://schemas.microsoft.com/office/2019/extlst" xmlns:r="http://schemas.openxmlformats.org/officeDocument/2006/relationships" xmlns:m="http://schemas.openxmlformats.org/officeDocument/2006/math" xmlns:v="urn:schemas-microsoft-com:vml" xmlns:wp14="http://schemas.microsoft.com/office/word/2010/wordprocessingDrawing" xmlns:wp="http://schemas.openxmlformats.org/drawingml/2006/wordprocessingDrawing" xmlns:w10="urn:schemas-microsoft-com:office:word" xmlns:w="http://schemas.openxmlformats.org/wordprocessingml/2006/main" xmlns:w14="http://schemas.microsoft.com/office/word/2010/wordml" xmlns:w15="http://schemas.microsoft.com/office/word/2012/wordml" xmlns:w16cex="http://schemas.microsoft.com/office/word/2018/wordml/cex" xmlns:w16cid="http://schemas.microsoft.com/office/word/2016/wordml/cid" xmlns:w16="http://schemas.microsoft.com/office/word/2018/wordml" xmlns:w16sdtdh="http://schemas.microsoft.com/office/word/2020/wordml/sdtdatahash" xmlns:w16se="http://schemas.microsoft.com/office/word/2015/wordml/symex" xmlns:wpg="http://schemas.microsoft.com/office/word/2010/wordprocessingGroup" xmlns:wpi="http://schemas.microsoft.com/office/word/2010/wordprocessingInk" xmlns:wne="http://schemas.microsoft.com/office/word/2006/wordml" xmlns:wps="http://schemas.microsoft.com/office/word/2010/wordprocessingShape" mc:Ignorable="w14 w15 w16se w16cid w16 w16cex w16sdtdh wp14">
+  <w:abstractNum w:abstractNumId="0" w15:restartNumberingAfterBreak="0">
+    <w:nsid w:val="303F2D48"/>
+    <w:multiLevelType w:val="hybridMultilevel"/>
+    <w:tmpl w:val="6F544B6A"/>
+    <w:lvl w:ilvl="0" w:tplc="04160001">
+      <w:start w:val="1"/>
+      <w:numFmt w:val="bullet"/>
+      <w:lvlText w:val=""/>
+      <w:lvlJc w:val="left"/>
+      <w:pPr>
+        <w:ind w:left="644" w:hanging="360"/>
+      </w:pPr>
+      <w:rPr>
+        <w:rFonts w:ascii="Symbol" w:hAnsi="Symbol" w:hint="default"/>
+      </w:rPr>
+    </w:lvl>
+    <w:lvl w:ilvl="1" w:tplc="04160003" w:tentative="1">
+      <w:start w:val="1"/>
+      <w:numFmt w:val="bullet"/>
+      <w:lvlText w:val="o"/>
+      <w:lvlJc w:val="left"/>
+      <w:pPr>
+        <w:ind w:left="1222" w:hanging="360"/>
+      </w:pPr>
+      <w:rPr>
+        <w:rFonts w:ascii="Courier New" w:hAnsi="Courier New" w:cs="Courier New" w:hint="default"/>
+      </w:rPr>
+    </w:lvl>
+    <w:lvl w:ilvl="2" w:tplc="04160005" w:tentative="1">
+      <w:start w:val="1"/>
+      <w:numFmt w:val="bullet"/>
+      <w:lvlText w:val=""/>
+      <w:lvlJc w:val="left"/>
+      <w:pPr>
+        <w:ind w:left="1942" w:hanging="360"/>
+      </w:pPr>
+      <w:rPr>
+        <w:rFonts w:ascii="Wingdings" w:hAnsi="Wingdings" w:hint="default"/>
+      </w:rPr>
+    </w:lvl>
+    <w:lvl w:ilvl="3" w:tplc="04160001" w:tentative="1">
+      <w:start w:val="1"/>
+      <w:numFmt w:val="bullet"/>
+      <w:lvlText w:val=""/>
+      <w:lvlJc w:val="left"/>
+      <w:pPr>
+        <w:ind w:left="2662" w:hanging="360"/>
+      </w:pPr>
+      <w:rPr>
+        <w:rFonts w:ascii="Symbol" w:hAnsi="Symbol" w:hint="default"/>
+      </w:rPr>
+    </w:lvl>
+    <w:lvl w:ilvl="4" w:tplc="04160003" w:tentative="1">
+      <w:start w:val="1"/>
+      <w:numFmt w:val="bullet"/>
+      <w:lvlText w:val="o"/>
+      <w:lvlJc w:val="left"/>
+      <w:pPr>
+        <w:ind w:left="3382" w:hanging="360"/>
+      </w:pPr>
+      <w:rPr>
+        <w:rFonts w:ascii="Courier New" w:hAnsi="Courier New" w:cs="Courier New" w:hint="default"/>
+      </w:rPr>
+    </w:lvl>
+    <w:lvl w:ilvl="5" w:tplc="04160005" w:tentative="1">
+      <w:start w:val="1"/>
+      <w:numFmt w:val="bullet"/>
+      <w:lvlText w:val=""/>
+      <w:lvlJc w:val="left"/>
+      <w:pPr>
+        <w:ind w:left="4102" w:hanging="360"/>
+      </w:pPr>
+      <w:rPr>
+        <w:rFonts w:ascii="Wingdings" w:hAnsi="Wingdings" w:hint="default"/>
+      </w:rPr>
+    </w:lvl>
+    <w:lvl w:ilvl="6" w:tplc="04160001" w:tentative="1">
+      <w:start w:val="1"/>
+      <w:numFmt w:val="bullet"/>
+      <w:lvlText w:val=""/>
+      <w:lvlJc w:val="left"/>
+      <w:pPr>
+        <w:ind w:left="4822" w:hanging="360"/>
+      </w:pPr>
+      <w:rPr>
+        <w:rFonts w:ascii="Symbol" w:hAnsi="Symbol" w:hint="default"/>
+      </w:rPr>
+    </w:lvl>
+    <w:lvl w:ilvl="7" w:tplc="04160003" w:tentative="1">
+      <w:start w:val="1"/>
+      <w:numFmt w:val="bullet"/>
+      <w:lvlText w:val="o"/>
+      <w:lvlJc w:val="left"/>
+      <w:pPr>
+        <w:ind w:left="5542" w:hanging="360"/>
+      </w:pPr>
+      <w:rPr>
+        <w:rFonts w:ascii="Courier New" w:hAnsi="Courier New" w:cs="Courier New" w:hint="default"/>
+      </w:rPr>
+    </w:lvl>
+    <w:lvl w:ilvl="8" w:tplc="04160005" w:tentative="1">
+      <w:start w:val="1"/>
+      <w:numFmt w:val="bullet"/>
+      <w:lvlText w:val=""/>
+      <w:lvlJc w:val="left"/>
+      <w:pPr>
+        <w:ind w:left="6262" w:hanging="360"/>
+      </w:pPr>
+      <w:rPr>
+        <w:rFonts w:ascii="Wingdings" w:hAnsi="Wingdings" w:hint="default"/>
+      </w:rPr>
+    </w:lvl>
+  </w:abstractNum>
+  <w:num w:numId="1" w16cid:durableId="1900364808">
+    <w:abstractNumId w:val="0"/>
+  </w:num>
+</w:numbering>
 </file>
 
 <file path=word/styles.xml><?xml version="1.0" encoding="utf-8"?>
@@ -295,7 +2123,7 @@
     <w:lsdException w:name="Closing" w:semiHidden="1" w:unhideWhenUsed="1"/>
     <w:lsdException w:name="Signature" w:semiHidden="1" w:unhideWhenUsed="1"/>
     <w:lsdException w:name="Default Paragraph Font" w:semiHidden="1" w:uiPriority="1" w:unhideWhenUsed="1"/>
-    <w:lsdException w:name="Body Text" w:semiHidden="1" w:unhideWhenUsed="1"/>
+    <w:lsdException w:name="Body Text" w:semiHidden="1" w:uiPriority="1" w:unhideWhenUsed="1" w:qFormat="1"/>
     <w:lsdException w:name="Body Text Indent" w:semiHidden="1" w:unhideWhenUsed="1"/>
     <w:lsdException w:name="List Continue" w:semiHidden="1" w:unhideWhenUsed="1"/>
     <w:lsdException w:name="List Continue 2" w:semiHidden="1" w:unhideWhenUsed="1"/>
@@ -610,10 +2438,30 @@
     <w:name w:val="Normal"/>
     <w:qFormat/>
   </w:style>
+  <w:style w:type="paragraph" w:styleId="Ttulo1">
+    <w:name w:val="heading 1"/>
+    <w:basedOn w:val="Normal"/>
+    <w:next w:val="Normal"/>
+    <w:link w:val="Ttulo1Char"/>
+    <w:uiPriority w:val="9"/>
+    <w:qFormat/>
+    <w:rsid w:val="00051440"/>
+    <w:pPr>
+      <w:keepNext/>
+      <w:keepLines/>
+      <w:spacing w:before="240" w:after="0"/>
+      <w:outlineLvl w:val="0"/>
+    </w:pPr>
+    <w:rPr>
+      <w:rFonts w:asciiTheme="majorHAnsi" w:eastAsiaTheme="majorEastAsia" w:hAnsiTheme="majorHAnsi" w:cstheme="majorBidi"/>
+      <w:color w:val="2F5496" w:themeColor="accent1" w:themeShade="BF"/>
+      <w:sz w:val="32"/>
+      <w:szCs w:val="32"/>
+    </w:rPr>
+  </w:style>
   <w:style w:type="character" w:default="1" w:styleId="Fontepargpadro">
     <w:name w:val="Default Paragraph Font"/>
     <w:uiPriority w:val="1"/>
-    <w:semiHidden/>
     <w:unhideWhenUsed/>
   </w:style>
   <w:style w:type="table" w:default="1" w:styleId="Tabelanormal">
@@ -636,6 +2484,141 @@
     <w:uiPriority w:val="99"/>
     <w:semiHidden/>
     <w:unhideWhenUsed/>
+  </w:style>
+  <w:style w:type="character" w:customStyle="1" w:styleId="Ttulo1Char">
+    <w:name w:val="Título 1 Char"/>
+    <w:basedOn w:val="Fontepargpadro"/>
+    <w:link w:val="Ttulo1"/>
+    <w:uiPriority w:val="9"/>
+    <w:rsid w:val="00051440"/>
+    <w:rPr>
+      <w:rFonts w:asciiTheme="majorHAnsi" w:eastAsiaTheme="majorEastAsia" w:hAnsiTheme="majorHAnsi" w:cstheme="majorBidi"/>
+      <w:color w:val="2F5496" w:themeColor="accent1" w:themeShade="BF"/>
+      <w:sz w:val="32"/>
+      <w:szCs w:val="32"/>
+    </w:rPr>
+  </w:style>
+  <w:style w:type="paragraph" w:styleId="CabealhodoSumrio">
+    <w:name w:val="TOC Heading"/>
+    <w:basedOn w:val="Ttulo1"/>
+    <w:next w:val="Normal"/>
+    <w:uiPriority w:val="39"/>
+    <w:unhideWhenUsed/>
+    <w:qFormat/>
+    <w:rsid w:val="00051440"/>
+    <w:pPr>
+      <w:outlineLvl w:val="9"/>
+    </w:pPr>
+    <w:rPr>
+      <w:lang w:eastAsia="pt-BR"/>
+    </w:rPr>
+  </w:style>
+  <w:style w:type="paragraph" w:styleId="Sumrio2">
+    <w:name w:val="toc 2"/>
+    <w:basedOn w:val="Normal"/>
+    <w:next w:val="Normal"/>
+    <w:autoRedefine/>
+    <w:uiPriority w:val="39"/>
+    <w:unhideWhenUsed/>
+    <w:rsid w:val="00051440"/>
+    <w:pPr>
+      <w:spacing w:after="100"/>
+      <w:ind w:left="220"/>
+    </w:pPr>
+    <w:rPr>
+      <w:rFonts w:eastAsiaTheme="minorEastAsia" w:cs="Times New Roman"/>
+      <w:lang w:eastAsia="pt-BR"/>
+    </w:rPr>
+  </w:style>
+  <w:style w:type="paragraph" w:styleId="Sumrio1">
+    <w:name w:val="toc 1"/>
+    <w:basedOn w:val="Normal"/>
+    <w:next w:val="Normal"/>
+    <w:autoRedefine/>
+    <w:uiPriority w:val="39"/>
+    <w:unhideWhenUsed/>
+    <w:rsid w:val="00051440"/>
+    <w:pPr>
+      <w:spacing w:after="100"/>
+    </w:pPr>
+    <w:rPr>
+      <w:rFonts w:eastAsiaTheme="minorEastAsia" w:cs="Times New Roman"/>
+      <w:lang w:eastAsia="pt-BR"/>
+    </w:rPr>
+  </w:style>
+  <w:style w:type="paragraph" w:styleId="Sumrio3">
+    <w:name w:val="toc 3"/>
+    <w:basedOn w:val="Normal"/>
+    <w:next w:val="Normal"/>
+    <w:autoRedefine/>
+    <w:uiPriority w:val="39"/>
+    <w:unhideWhenUsed/>
+    <w:rsid w:val="00051440"/>
+    <w:pPr>
+      <w:spacing w:after="100"/>
+      <w:ind w:left="440"/>
+    </w:pPr>
+    <w:rPr>
+      <w:rFonts w:eastAsiaTheme="minorEastAsia" w:cs="Times New Roman"/>
+      <w:lang w:eastAsia="pt-BR"/>
+    </w:rPr>
+  </w:style>
+  <w:style w:type="character" w:styleId="Hyperlink">
+    <w:name w:val="Hyperlink"/>
+    <w:basedOn w:val="Fontepargpadro"/>
+    <w:uiPriority w:val="99"/>
+    <w:unhideWhenUsed/>
+    <w:rsid w:val="007802E9"/>
+    <w:rPr>
+      <w:color w:val="0000FF"/>
+      <w:u w:val="single"/>
+    </w:rPr>
+  </w:style>
+  <w:style w:type="paragraph" w:styleId="Corpodetexto">
+    <w:name w:val="Body Text"/>
+    <w:aliases w:val="Texto"/>
+    <w:basedOn w:val="Normal"/>
+    <w:link w:val="CorpodetextoChar"/>
+    <w:uiPriority w:val="1"/>
+    <w:qFormat/>
+    <w:rsid w:val="005405EB"/>
+    <w:pPr>
+      <w:widowControl w:val="0"/>
+      <w:autoSpaceDE w:val="0"/>
+      <w:autoSpaceDN w:val="0"/>
+      <w:spacing w:before="120" w:after="120" w:line="240" w:lineRule="auto"/>
+      <w:ind w:left="141"/>
+      <w:jc w:val="both"/>
+    </w:pPr>
+    <w:rPr>
+      <w:rFonts w:ascii="Arial" w:eastAsia="Arial" w:hAnsi="Arial" w:cs="Arial"/>
+      <w:color w:val="000000" w:themeColor="text1"/>
+      <w:sz w:val="24"/>
+      <w:lang w:val="pt-PT"/>
+    </w:rPr>
+  </w:style>
+  <w:style w:type="character" w:customStyle="1" w:styleId="CorpodetextoChar">
+    <w:name w:val="Corpo de texto Char"/>
+    <w:aliases w:val="Texto Char"/>
+    <w:basedOn w:val="Fontepargpadro"/>
+    <w:link w:val="Corpodetexto"/>
+    <w:uiPriority w:val="1"/>
+    <w:rsid w:val="005405EB"/>
+    <w:rPr>
+      <w:rFonts w:ascii="Arial" w:eastAsia="Arial" w:hAnsi="Arial" w:cs="Arial"/>
+      <w:color w:val="000000" w:themeColor="text1"/>
+      <w:sz w:val="24"/>
+      <w:lang w:val="pt-PT"/>
+    </w:rPr>
+  </w:style>
+  <w:style w:type="paragraph" w:styleId="SemEspaamento">
+    <w:name w:val="No Spacing"/>
+    <w:uiPriority w:val="1"/>
+    <w:qFormat/>
+    <w:rsid w:val="008C3C0F"/>
+    <w:pPr>
+      <w:spacing w:after="0" w:line="240" w:lineRule="auto"/>
+    </w:pPr>
   </w:style>
 </w:styles>
 </file>

--- a/Documentação.docx
+++ b/Documentação.docx
@@ -258,8 +258,13 @@
         <w:jc w:val="center"/>
       </w:pPr>
       <w:r>
-        <w:t>Mariana Namie</w:t>
-      </w:r>
+        <w:t xml:space="preserve">Mariana </w:t>
+      </w:r>
+      <w:proofErr w:type="spellStart"/>
+      <w:r>
+        <w:t>Namie</w:t>
+      </w:r>
+      <w:proofErr w:type="spellEnd"/>
       <w:r>
         <w:t xml:space="preserve"> de Souza Ribeiro - RA 01222152</w:t>
       </w:r>
@@ -341,7 +346,23 @@
           <w:b/>
           <w:bCs/>
         </w:rPr>
-        <w:t>São Paulo Tech School - 2022</w:t>
+        <w:t xml:space="preserve">São Paulo Tech </w:t>
+      </w:r>
+      <w:proofErr w:type="spellStart"/>
+      <w:r>
+        <w:rPr>
+          <w:b/>
+          <w:bCs/>
+        </w:rPr>
+        <w:t>School</w:t>
+      </w:r>
+      <w:proofErr w:type="spellEnd"/>
+      <w:r>
+        <w:rPr>
+          <w:b/>
+          <w:bCs/>
+        </w:rPr>
+        <w:t xml:space="preserve"> - 2022</w:t>
       </w:r>
     </w:p>
     <w:sdt>
@@ -440,15 +461,7 @@
                 <w:noProof/>
                 <w:sz w:val="28"/>
               </w:rPr>
-              <w:t>Contex</w:t>
-            </w:r>
-            <w:r>
-              <w:rPr>
-                <w:rStyle w:val="Hyperlink"/>
-                <w:noProof/>
-                <w:sz w:val="28"/>
-              </w:rPr>
-              <w:t>tualização</w:t>
+              <w:t>Contextualização</w:t>
             </w:r>
             <w:r>
               <w:rPr>
@@ -525,23 +538,7 @@
                 <w:noProof/>
                 <w:sz w:val="28"/>
               </w:rPr>
-              <w:t>Justifi</w:t>
-            </w:r>
-            <w:r>
-              <w:rPr>
-                <w:rStyle w:val="Hyperlink"/>
-                <w:noProof/>
-                <w:sz w:val="28"/>
-              </w:rPr>
-              <w:t>c</w:t>
-            </w:r>
-            <w:r>
-              <w:rPr>
-                <w:rStyle w:val="Hyperlink"/>
-                <w:noProof/>
-                <w:sz w:val="28"/>
-              </w:rPr>
-              <w:t>ativa:</w:t>
+              <w:t>Justificativa:</w:t>
             </w:r>
             <w:r>
               <w:rPr>
@@ -557,7 +554,7 @@
                 <w:webHidden/>
                 <w:sz w:val="28"/>
               </w:rPr>
-              <w:t>5</w:t>
+              <w:t>6</w:t>
             </w:r>
           </w:hyperlink>
         </w:p>
@@ -595,7 +592,7 @@
                 <w:webHidden/>
                 <w:sz w:val="28"/>
               </w:rPr>
-              <w:t>5</w:t>
+              <w:t>6</w:t>
             </w:r>
           </w:hyperlink>
         </w:p>
@@ -633,7 +630,38 @@
                 <w:webHidden/>
                 <w:sz w:val="28"/>
               </w:rPr>
-              <w:t>5</w:t>
+              <w:t>7</w:t>
+            </w:r>
+          </w:hyperlink>
+        </w:p>
+        <w:p>
+          <w:pPr>
+            <w:pStyle w:val="Sumrio1"/>
+            <w:tabs>
+              <w:tab w:val="right" w:leader="dot" w:pos="8494"/>
+            </w:tabs>
+            <w:rPr>
+              <w:noProof/>
+              <w:sz w:val="28"/>
+            </w:rPr>
+          </w:pPr>
+          <w:hyperlink w:anchor="_Toc114341598" w:history="1">
+            <w:r>
+              <w:rPr>
+                <w:rStyle w:val="Hyperlink"/>
+                <w:noProof/>
+                <w:sz w:val="28"/>
+              </w:rPr>
+              <w:t>Diagrama:</w:t>
+            </w:r>
+            <w:r>
+              <w:rPr>
+                <w:noProof/>
+                <w:webHidden/>
+                <w:sz w:val="28"/>
+              </w:rPr>
+              <w:tab/>
+              <w:t>8</w:t>
             </w:r>
           </w:hyperlink>
         </w:p>
@@ -672,7 +700,7 @@
                 <w:webHidden/>
                 <w:sz w:val="28"/>
               </w:rPr>
-              <w:t>6</w:t>
+              <w:t>8</w:t>
             </w:r>
           </w:hyperlink>
         </w:p>
@@ -770,7 +798,103 @@
           <w:sz w:val="24"/>
           <w:szCs w:val="24"/>
         </w:rPr>
-        <w:t>O início do cinema foi em 1895, onde os irmãos Louis e Auguste Lumière projetaram um filme pela primeira vez em um café, em Paris. Este era um curta-metragem de 45 segundos, criado por Louis Lumière, se chamava "Sortie de L'usine Lumière à Lyon", que traduz para "Empregados deixando a Fábrica Lumière".</w:t>
+        <w:t xml:space="preserve">O início do cinema foi em 1895, onde os irmãos Louis e Auguste </w:t>
+      </w:r>
+      <w:proofErr w:type="spellStart"/>
+      <w:r>
+        <w:rPr>
+          <w:sz w:val="24"/>
+          <w:szCs w:val="24"/>
+        </w:rPr>
+        <w:t>Lumière</w:t>
+      </w:r>
+      <w:proofErr w:type="spellEnd"/>
+      <w:r>
+        <w:rPr>
+          <w:sz w:val="24"/>
+          <w:szCs w:val="24"/>
+        </w:rPr>
+        <w:t xml:space="preserve"> projetaram um filme pela primeira vez em um café, em Paris. Este era um curta-metragem de 45 segundos, criado por Louis </w:t>
+      </w:r>
+      <w:proofErr w:type="spellStart"/>
+      <w:r>
+        <w:rPr>
+          <w:sz w:val="24"/>
+          <w:szCs w:val="24"/>
+        </w:rPr>
+        <w:t>Lumière</w:t>
+      </w:r>
+      <w:proofErr w:type="spellEnd"/>
+      <w:r>
+        <w:rPr>
+          <w:sz w:val="24"/>
+          <w:szCs w:val="24"/>
+        </w:rPr>
+        <w:t>, se chamava "</w:t>
+      </w:r>
+      <w:proofErr w:type="spellStart"/>
+      <w:r>
+        <w:rPr>
+          <w:sz w:val="24"/>
+          <w:szCs w:val="24"/>
+        </w:rPr>
+        <w:t>Sortie</w:t>
+      </w:r>
+      <w:proofErr w:type="spellEnd"/>
+      <w:r>
+        <w:rPr>
+          <w:sz w:val="24"/>
+          <w:szCs w:val="24"/>
+        </w:rPr>
+        <w:t xml:space="preserve"> de </w:t>
+      </w:r>
+      <w:proofErr w:type="spellStart"/>
+      <w:r>
+        <w:rPr>
+          <w:sz w:val="24"/>
+          <w:szCs w:val="24"/>
+        </w:rPr>
+        <w:t>L'usine</w:t>
+      </w:r>
+      <w:proofErr w:type="spellEnd"/>
+      <w:r>
+        <w:rPr>
+          <w:sz w:val="24"/>
+          <w:szCs w:val="24"/>
+        </w:rPr>
+        <w:t xml:space="preserve"> </w:t>
+      </w:r>
+      <w:proofErr w:type="spellStart"/>
+      <w:r>
+        <w:rPr>
+          <w:sz w:val="24"/>
+          <w:szCs w:val="24"/>
+        </w:rPr>
+        <w:t>Lumière</w:t>
+      </w:r>
+      <w:proofErr w:type="spellEnd"/>
+      <w:r>
+        <w:rPr>
+          <w:sz w:val="24"/>
+          <w:szCs w:val="24"/>
+        </w:rPr>
+        <w:t xml:space="preserve"> à Lyon", que traduz para "Empregados deixando a Fábrica </w:t>
+      </w:r>
+      <w:proofErr w:type="spellStart"/>
+      <w:r>
+        <w:rPr>
+          <w:sz w:val="24"/>
+          <w:szCs w:val="24"/>
+        </w:rPr>
+        <w:t>Lumière</w:t>
+      </w:r>
+      <w:proofErr w:type="spellEnd"/>
+      <w:r>
+        <w:rPr>
+          <w:sz w:val="24"/>
+          <w:szCs w:val="24"/>
+        </w:rPr>
+        <w:t>".</w:t>
       </w:r>
     </w:p>
     <w:p>
@@ -800,7 +924,23 @@
           <w:sz w:val="24"/>
           <w:szCs w:val="24"/>
         </w:rPr>
-        <w:t>Para chegar no cinema atual que conhecemos, as projeções passaram por muitas alterações, dentre elas, destacamos: Câmera Escura, Lanterna Mágica, Praxinoscópio, Cinetoscópio, Cinematógrafo.</w:t>
+        <w:t xml:space="preserve">Para chegar no cinema atual que conhecemos, as projeções passaram por muitas alterações, dentre elas, destacamos: Câmera Escura, Lanterna Mágica, </w:t>
+      </w:r>
+      <w:proofErr w:type="spellStart"/>
+      <w:r>
+        <w:rPr>
+          <w:sz w:val="24"/>
+          <w:szCs w:val="24"/>
+        </w:rPr>
+        <w:t>Praxinoscópio</w:t>
+      </w:r>
+      <w:proofErr w:type="spellEnd"/>
+      <w:r>
+        <w:rPr>
+          <w:sz w:val="24"/>
+          <w:szCs w:val="24"/>
+        </w:rPr>
+        <w:t>, Cinetoscópio, Cinematógrafo.</w:t>
       </w:r>
     </w:p>
     <w:p>
@@ -833,6 +973,70 @@
     <w:p>
       <w:pPr>
         <w:rPr>
+          <w:b/>
+          <w:bCs/>
+          <w:sz w:val="24"/>
+          <w:szCs w:val="24"/>
+        </w:rPr>
+      </w:pPr>
+      <w:r>
+        <w:rPr>
+          <w:b/>
+          <w:bCs/>
+          <w:noProof/>
+          <w:sz w:val="24"/>
+          <w:szCs w:val="24"/>
+        </w:rPr>
+        <w:drawing>
+          <wp:inline distT="0" distB="0" distL="0" distR="0" wp14:anchorId="42E4F581" wp14:editId="32B682B7">
+            <wp:extent cx="2390775" cy="1593280"/>
+            <wp:effectExtent l="0" t="0" r="0" b="6985"/>
+            <wp:docPr id="2" name="Imagem 2"/>
+            <wp:cNvGraphicFramePr>
+              <a:graphicFrameLocks xmlns:a="http://schemas.openxmlformats.org/drawingml/2006/main" noChangeAspect="1"/>
+            </wp:cNvGraphicFramePr>
+            <a:graphic xmlns:a="http://schemas.openxmlformats.org/drawingml/2006/main">
+              <a:graphicData uri="http://schemas.openxmlformats.org/drawingml/2006/picture">
+                <pic:pic xmlns:pic="http://schemas.openxmlformats.org/drawingml/2006/picture">
+                  <pic:nvPicPr>
+                    <pic:cNvPr id="0" name="Picture 2"/>
+                    <pic:cNvPicPr>
+                      <a:picLocks noChangeAspect="1" noChangeArrowheads="1"/>
+                    </pic:cNvPicPr>
+                  </pic:nvPicPr>
+                  <pic:blipFill>
+                    <a:blip r:embed="rId6" cstate="print">
+                      <a:extLst>
+                        <a:ext uri="{28A0092B-C50C-407E-A947-70E740481C1C}">
+                          <a14:useLocalDpi xmlns:a14="http://schemas.microsoft.com/office/drawing/2010/main" val="0"/>
+                        </a:ext>
+                      </a:extLst>
+                    </a:blip>
+                    <a:srcRect/>
+                    <a:stretch>
+                      <a:fillRect/>
+                    </a:stretch>
+                  </pic:blipFill>
+                  <pic:spPr bwMode="auto">
+                    <a:xfrm>
+                      <a:off x="0" y="0"/>
+                      <a:ext cx="2402313" cy="1600969"/>
+                    </a:xfrm>
+                    <a:prstGeom prst="rect">
+                      <a:avLst/>
+                    </a:prstGeom>
+                    <a:noFill/>
+                  </pic:spPr>
+                </pic:pic>
+              </a:graphicData>
+            </a:graphic>
+          </wp:inline>
+        </w:drawing>
+      </w:r>
+    </w:p>
+    <w:p>
+      <w:pPr>
+        <w:rPr>
           <w:sz w:val="24"/>
           <w:szCs w:val="24"/>
         </w:rPr>
@@ -875,16 +1079,96 @@
     <w:p>
       <w:pPr>
         <w:rPr>
-          <w:sz w:val="24"/>
-          <w:szCs w:val="24"/>
-        </w:rPr>
-      </w:pPr>
-      <w:r>
-        <w:rPr>
-          <w:sz w:val="24"/>
-          <w:szCs w:val="24"/>
-        </w:rPr>
-        <w:t>Esse aparelho foi inventado por um alemão chamado Athanasius Kirchner, no século XVII. Consistia em uma caixa que projetava imagens pintadas à mão em vidros, por meio de luzes e lentes. Durante a apresentação, um narrador se encarregava de contar a história, que algumas vezes era acompanhada por música.</w:t>
+          <w:b/>
+          <w:bCs/>
+          <w:sz w:val="24"/>
+          <w:szCs w:val="24"/>
+        </w:rPr>
+      </w:pPr>
+      <w:r>
+        <w:rPr>
+          <w:noProof/>
+        </w:rPr>
+        <w:drawing>
+          <wp:inline distT="0" distB="0" distL="0" distR="0" wp14:anchorId="65CDAE90" wp14:editId="216CFD34">
+            <wp:extent cx="2552700" cy="1671982"/>
+            <wp:effectExtent l="0" t="0" r="0" b="4445"/>
+            <wp:docPr id="3" name="Imagem 3" descr="A primeira sessão de cinema na Ilha de Santa Catarina"/>
+            <wp:cNvGraphicFramePr>
+              <a:graphicFrameLocks xmlns:a="http://schemas.openxmlformats.org/drawingml/2006/main" noChangeAspect="1"/>
+            </wp:cNvGraphicFramePr>
+            <a:graphic xmlns:a="http://schemas.openxmlformats.org/drawingml/2006/main">
+              <a:graphicData uri="http://schemas.openxmlformats.org/drawingml/2006/picture">
+                <pic:pic xmlns:pic="http://schemas.openxmlformats.org/drawingml/2006/picture">
+                  <pic:nvPicPr>
+                    <pic:cNvPr id="0" name="Picture 2" descr="A primeira sessão de cinema na Ilha de Santa Catarina"/>
+                    <pic:cNvPicPr>
+                      <a:picLocks noChangeAspect="1" noChangeArrowheads="1"/>
+                    </pic:cNvPicPr>
+                  </pic:nvPicPr>
+                  <pic:blipFill>
+                    <a:blip r:embed="rId7" cstate="print">
+                      <a:extLst>
+                        <a:ext uri="{28A0092B-C50C-407E-A947-70E740481C1C}">
+                          <a14:useLocalDpi xmlns:a14="http://schemas.microsoft.com/office/drawing/2010/main" val="0"/>
+                        </a:ext>
+                      </a:extLst>
+                    </a:blip>
+                    <a:srcRect/>
+                    <a:stretch>
+                      <a:fillRect/>
+                    </a:stretch>
+                  </pic:blipFill>
+                  <pic:spPr bwMode="auto">
+                    <a:xfrm>
+                      <a:off x="0" y="0"/>
+                      <a:ext cx="2581093" cy="1690579"/>
+                    </a:xfrm>
+                    <a:prstGeom prst="rect">
+                      <a:avLst/>
+                    </a:prstGeom>
+                    <a:noFill/>
+                    <a:ln>
+                      <a:noFill/>
+                    </a:ln>
+                  </pic:spPr>
+                </pic:pic>
+              </a:graphicData>
+            </a:graphic>
+          </wp:inline>
+        </w:drawing>
+      </w:r>
+    </w:p>
+    <w:p>
+      <w:pPr>
+        <w:rPr>
+          <w:sz w:val="24"/>
+          <w:szCs w:val="24"/>
+        </w:rPr>
+      </w:pPr>
+      <w:r>
+        <w:rPr>
+          <w:sz w:val="24"/>
+          <w:szCs w:val="24"/>
+        </w:rPr>
+        <w:lastRenderedPageBreak/>
+        <w:t xml:space="preserve">Esse aparelho foi inventado por um alemão chamado </w:t>
+      </w:r>
+      <w:proofErr w:type="spellStart"/>
+      <w:r>
+        <w:rPr>
+          <w:sz w:val="24"/>
+          <w:szCs w:val="24"/>
+        </w:rPr>
+        <w:t>Athanasius</w:t>
+      </w:r>
+      <w:proofErr w:type="spellEnd"/>
+      <w:r>
+        <w:rPr>
+          <w:sz w:val="24"/>
+          <w:szCs w:val="24"/>
+        </w:rPr>
+        <w:t xml:space="preserve"> Kirchner, no século XVII. Consistia em uma caixa que projetava imagens pintadas à mão em vidros, por meio de luzes e lentes. Durante a apresentação, um narrador se encarregava de contar a história, que algumas vezes era acompanhada por música.</w:t>
       </w:r>
     </w:p>
     <w:p>
@@ -919,29 +1203,119 @@
           <w:szCs w:val="24"/>
         </w:rPr>
       </w:pPr>
-      <w:r>
-        <w:rPr>
-          <w:b/>
-          <w:bCs/>
-          <w:sz w:val="24"/>
-          <w:szCs w:val="24"/>
-        </w:rPr>
-        <w:t xml:space="preserve">Praxinoscópio </w:t>
-      </w:r>
-    </w:p>
-    <w:p>
-      <w:pPr>
-        <w:rPr>
-          <w:sz w:val="24"/>
-          <w:szCs w:val="24"/>
-        </w:rPr>
-      </w:pPr>
-      <w:r>
-        <w:rPr>
-          <w:sz w:val="24"/>
-          <w:szCs w:val="24"/>
-        </w:rPr>
-        <w:t>Em 1877, um francês chamado Charles Émile Reynaud criou o praxinoscópio. O aparelho tinha formato circular, no qual as imagens, ao girarem, pareciam estar se movendo. Inicialmente, as projeções foram feitas em ambiente doméstico, mas em 1888 o francês aumentou o tamanho de sua máquina. Isso deu a ele a possibilidade de projetar imagens para plateias maiores e suas performances ficaram conhecidas como “teatro ótico”.</w:t>
+      <w:proofErr w:type="spellStart"/>
+      <w:r>
+        <w:rPr>
+          <w:b/>
+          <w:bCs/>
+          <w:sz w:val="24"/>
+          <w:szCs w:val="24"/>
+        </w:rPr>
+        <w:t>Praxinoscópio</w:t>
+      </w:r>
+      <w:proofErr w:type="spellEnd"/>
+      <w:r>
+        <w:rPr>
+          <w:b/>
+          <w:bCs/>
+          <w:sz w:val="24"/>
+          <w:szCs w:val="24"/>
+        </w:rPr>
+        <w:t xml:space="preserve"> </w:t>
+      </w:r>
+    </w:p>
+    <w:p>
+      <w:pPr>
+        <w:rPr>
+          <w:b/>
+          <w:bCs/>
+          <w:sz w:val="24"/>
+          <w:szCs w:val="24"/>
+        </w:rPr>
+      </w:pPr>
+      <w:r>
+        <w:rPr>
+          <w:noProof/>
+        </w:rPr>
+        <w:drawing>
+          <wp:inline distT="0" distB="0" distL="0" distR="0" wp14:anchorId="4699B2E8" wp14:editId="1F7E8E71">
+            <wp:extent cx="1529082" cy="2390775"/>
+            <wp:effectExtent l="0" t="0" r="0" b="0"/>
+            <wp:docPr id="4" name="Imagem 4" descr="Praxinoscópio – Wikipédia, a enciclopédia livre"/>
+            <wp:cNvGraphicFramePr>
+              <a:graphicFrameLocks xmlns:a="http://schemas.openxmlformats.org/drawingml/2006/main" noChangeAspect="1"/>
+            </wp:cNvGraphicFramePr>
+            <a:graphic xmlns:a="http://schemas.openxmlformats.org/drawingml/2006/main">
+              <a:graphicData uri="http://schemas.openxmlformats.org/drawingml/2006/picture">
+                <pic:pic xmlns:pic="http://schemas.openxmlformats.org/drawingml/2006/picture">
+                  <pic:nvPicPr>
+                    <pic:cNvPr id="0" name="Picture 4" descr="Praxinoscópio – Wikipédia, a enciclopédia livre"/>
+                    <pic:cNvPicPr>
+                      <a:picLocks noChangeAspect="1" noChangeArrowheads="1"/>
+                    </pic:cNvPicPr>
+                  </pic:nvPicPr>
+                  <pic:blipFill>
+                    <a:blip r:embed="rId8">
+                      <a:extLst>
+                        <a:ext uri="{28A0092B-C50C-407E-A947-70E740481C1C}">
+                          <a14:useLocalDpi xmlns:a14="http://schemas.microsoft.com/office/drawing/2010/main" val="0"/>
+                        </a:ext>
+                      </a:extLst>
+                    </a:blip>
+                    <a:srcRect/>
+                    <a:stretch>
+                      <a:fillRect/>
+                    </a:stretch>
+                  </pic:blipFill>
+                  <pic:spPr bwMode="auto">
+                    <a:xfrm>
+                      <a:off x="0" y="0"/>
+                      <a:ext cx="1538030" cy="2404766"/>
+                    </a:xfrm>
+                    <a:prstGeom prst="rect">
+                      <a:avLst/>
+                    </a:prstGeom>
+                    <a:noFill/>
+                    <a:ln>
+                      <a:noFill/>
+                    </a:ln>
+                  </pic:spPr>
+                </pic:pic>
+              </a:graphicData>
+            </a:graphic>
+          </wp:inline>
+        </w:drawing>
+      </w:r>
+    </w:p>
+    <w:p>
+      <w:pPr>
+        <w:rPr>
+          <w:sz w:val="24"/>
+          <w:szCs w:val="24"/>
+        </w:rPr>
+      </w:pPr>
+      <w:r>
+        <w:rPr>
+          <w:sz w:val="24"/>
+          <w:szCs w:val="24"/>
+        </w:rPr>
+        <w:t xml:space="preserve">Em 1877, um francês chamado Charles Émile Reynaud criou o </w:t>
+      </w:r>
+      <w:proofErr w:type="spellStart"/>
+      <w:r>
+        <w:rPr>
+          <w:sz w:val="24"/>
+          <w:szCs w:val="24"/>
+        </w:rPr>
+        <w:t>praxinoscópio</w:t>
+      </w:r>
+      <w:proofErr w:type="spellEnd"/>
+      <w:r>
+        <w:rPr>
+          <w:sz w:val="24"/>
+          <w:szCs w:val="24"/>
+        </w:rPr>
+        <w:t>. O aparelho tinha formato circular, no qual as imagens, ao girarem, pareciam estar se movendo. Inicialmente, as projeções foram feitas em ambiente doméstico, mas em 1888 o francês aumentou o tamanho de sua máquina. Isso deu a ele a possibilidade de projetar imagens para plateias maiores e suas performances ficaram conhecidas como “teatro ótico”.</w:t>
       </w:r>
     </w:p>
     <w:p>
@@ -974,15 +1348,79 @@
     <w:p>
       <w:pPr>
         <w:rPr>
-          <w:sz w:val="24"/>
-          <w:szCs w:val="24"/>
-        </w:rPr>
-      </w:pPr>
-      <w:r>
-        <w:rPr>
-          <w:sz w:val="24"/>
-          <w:szCs w:val="24"/>
-        </w:rPr>
+          <w:b/>
+          <w:bCs/>
+          <w:sz w:val="24"/>
+          <w:szCs w:val="24"/>
+        </w:rPr>
+      </w:pPr>
+      <w:r>
+        <w:rPr>
+          <w:noProof/>
+        </w:rPr>
+        <w:drawing>
+          <wp:inline distT="0" distB="0" distL="0" distR="0" wp14:anchorId="295800C3" wp14:editId="6737D539">
+            <wp:extent cx="1695450" cy="2439135"/>
+            <wp:effectExtent l="0" t="0" r="0" b="0"/>
+            <wp:docPr id="5" name="Imagem 5" descr="Cinetoscópio - Wikiwand"/>
+            <wp:cNvGraphicFramePr>
+              <a:graphicFrameLocks xmlns:a="http://schemas.openxmlformats.org/drawingml/2006/main" noChangeAspect="1"/>
+            </wp:cNvGraphicFramePr>
+            <a:graphic xmlns:a="http://schemas.openxmlformats.org/drawingml/2006/main">
+              <a:graphicData uri="http://schemas.openxmlformats.org/drawingml/2006/picture">
+                <pic:pic xmlns:pic="http://schemas.openxmlformats.org/drawingml/2006/picture">
+                  <pic:nvPicPr>
+                    <pic:cNvPr id="0" name="Picture 6" descr="Cinetoscópio - Wikiwand"/>
+                    <pic:cNvPicPr>
+                      <a:picLocks noChangeAspect="1" noChangeArrowheads="1"/>
+                    </pic:cNvPicPr>
+                  </pic:nvPicPr>
+                  <pic:blipFill>
+                    <a:blip r:embed="rId9" cstate="print">
+                      <a:extLst>
+                        <a:ext uri="{28A0092B-C50C-407E-A947-70E740481C1C}">
+                          <a14:useLocalDpi xmlns:a14="http://schemas.microsoft.com/office/drawing/2010/main" val="0"/>
+                        </a:ext>
+                      </a:extLst>
+                    </a:blip>
+                    <a:srcRect/>
+                    <a:stretch>
+                      <a:fillRect/>
+                    </a:stretch>
+                  </pic:blipFill>
+                  <pic:spPr bwMode="auto">
+                    <a:xfrm>
+                      <a:off x="0" y="0"/>
+                      <a:ext cx="1721600" cy="2476756"/>
+                    </a:xfrm>
+                    <a:prstGeom prst="rect">
+                      <a:avLst/>
+                    </a:prstGeom>
+                    <a:noFill/>
+                    <a:ln>
+                      <a:noFill/>
+                    </a:ln>
+                  </pic:spPr>
+                </pic:pic>
+              </a:graphicData>
+            </a:graphic>
+          </wp:inline>
+        </w:drawing>
+      </w:r>
+    </w:p>
+    <w:p>
+      <w:pPr>
+        <w:rPr>
+          <w:sz w:val="24"/>
+          <w:szCs w:val="24"/>
+        </w:rPr>
+      </w:pPr>
+      <w:r>
+        <w:rPr>
+          <w:sz w:val="24"/>
+          <w:szCs w:val="24"/>
+        </w:rPr>
+        <w:lastRenderedPageBreak/>
         <w:t>Foi lançado em 1894, por uma fábrica comandada por Thomas Edison, nos Estados Unidos. Era uma máquina em que se assistia filmes de curta duração individualmente e só foi possível porque Thomas criou uma película de celulose capaz de armazenar imagens.</w:t>
       </w:r>
     </w:p>
@@ -1031,40 +1469,188 @@
     <w:p>
       <w:pPr>
         <w:rPr>
-          <w:sz w:val="24"/>
-          <w:szCs w:val="24"/>
-        </w:rPr>
-      </w:pPr>
-      <w:r>
-        <w:rPr>
-          <w:sz w:val="24"/>
-          <w:szCs w:val="24"/>
-        </w:rPr>
-        <w:t>Cientes das invenções anteriores e a partir do cinetoscópio, os irmãos Lumière desenvolveram o cinematógrafo, em 1895. Esse aparelho, que é muito importante para a história do cinema, diferentemente dos outros, permitia gravar, copiar e projetar imagens de forma mais prática. Portanto, foi considerado o primeiro aparelho, de fato, qualificado para produzir filmes.</w:t>
-      </w:r>
-    </w:p>
-    <w:p>
-      <w:pPr>
-        <w:rPr>
-          <w:sz w:val="24"/>
-          <w:szCs w:val="24"/>
-        </w:rPr>
-      </w:pPr>
-      <w:r>
-        <w:rPr>
-          <w:sz w:val="24"/>
-          <w:szCs w:val="24"/>
-        </w:rPr>
-        <w:t>Foi com o cinematógrafo que Louis Lumière se tornou o primeiro cineasta a produzir documentários em curta-metragem.</w:t>
-      </w:r>
-    </w:p>
-    <w:p>
-      <w:pPr>
-        <w:rPr>
-          <w:sz w:val="24"/>
-          <w:szCs w:val="24"/>
-        </w:rPr>
-      </w:pPr>
+          <w:b/>
+          <w:bCs/>
+          <w:sz w:val="24"/>
+          <w:szCs w:val="24"/>
+        </w:rPr>
+      </w:pPr>
+      <w:r>
+        <w:rPr>
+          <w:noProof/>
+        </w:rPr>
+        <w:drawing>
+          <wp:inline distT="0" distB="0" distL="0" distR="0" wp14:anchorId="617C44A7" wp14:editId="4825C82B">
+            <wp:extent cx="2102406" cy="2314575"/>
+            <wp:effectExtent l="0" t="0" r="0" b="0"/>
+            <wp:docPr id="6" name="Imagem 6" descr="O Cinematógrafo dos Irmãos Lumière - Duna Press Jornal e Magazine"/>
+            <wp:cNvGraphicFramePr>
+              <a:graphicFrameLocks xmlns:a="http://schemas.openxmlformats.org/drawingml/2006/main" noChangeAspect="1"/>
+            </wp:cNvGraphicFramePr>
+            <a:graphic xmlns:a="http://schemas.openxmlformats.org/drawingml/2006/main">
+              <a:graphicData uri="http://schemas.openxmlformats.org/drawingml/2006/picture">
+                <pic:pic xmlns:pic="http://schemas.openxmlformats.org/drawingml/2006/picture">
+                  <pic:nvPicPr>
+                    <pic:cNvPr id="0" name="Picture 8" descr="O Cinematógrafo dos Irmãos Lumière - Duna Press Jornal e Magazine"/>
+                    <pic:cNvPicPr>
+                      <a:picLocks noChangeAspect="1" noChangeArrowheads="1"/>
+                    </pic:cNvPicPr>
+                  </pic:nvPicPr>
+                  <pic:blipFill>
+                    <a:blip r:embed="rId10" cstate="print">
+                      <a:extLst>
+                        <a:ext uri="{28A0092B-C50C-407E-A947-70E740481C1C}">
+                          <a14:useLocalDpi xmlns:a14="http://schemas.microsoft.com/office/drawing/2010/main" val="0"/>
+                        </a:ext>
+                      </a:extLst>
+                    </a:blip>
+                    <a:srcRect/>
+                    <a:stretch>
+                      <a:fillRect/>
+                    </a:stretch>
+                  </pic:blipFill>
+                  <pic:spPr bwMode="auto">
+                    <a:xfrm>
+                      <a:off x="0" y="0"/>
+                      <a:ext cx="2111788" cy="2324904"/>
+                    </a:xfrm>
+                    <a:prstGeom prst="rect">
+                      <a:avLst/>
+                    </a:prstGeom>
+                    <a:noFill/>
+                    <a:ln>
+                      <a:noFill/>
+                    </a:ln>
+                  </pic:spPr>
+                </pic:pic>
+              </a:graphicData>
+            </a:graphic>
+          </wp:inline>
+        </w:drawing>
+      </w:r>
+    </w:p>
+    <w:p>
+      <w:pPr>
+        <w:rPr>
+          <w:sz w:val="24"/>
+          <w:szCs w:val="24"/>
+        </w:rPr>
+      </w:pPr>
+      <w:r>
+        <w:rPr>
+          <w:sz w:val="24"/>
+          <w:szCs w:val="24"/>
+        </w:rPr>
+        <w:t xml:space="preserve">Cientes das invenções anteriores e a partir do cinetoscópio, os irmãos </w:t>
+      </w:r>
+      <w:proofErr w:type="spellStart"/>
+      <w:r>
+        <w:rPr>
+          <w:sz w:val="24"/>
+          <w:szCs w:val="24"/>
+        </w:rPr>
+        <w:t>Lumière</w:t>
+      </w:r>
+      <w:proofErr w:type="spellEnd"/>
+      <w:r>
+        <w:rPr>
+          <w:sz w:val="24"/>
+          <w:szCs w:val="24"/>
+        </w:rPr>
+        <w:t xml:space="preserve"> desenvolveram o cinematógrafo, em 1895. Esse aparelho, que é muito importante para a história do cinema, diferentemente dos outros, permitia gravar, copiar e projetar imagens de forma mais prática. Portanto, foi considerado o primeiro aparelho, de fato, qualificado para produzir filmes.</w:t>
+      </w:r>
+    </w:p>
+    <w:p>
+      <w:pPr>
+        <w:rPr>
+          <w:sz w:val="24"/>
+          <w:szCs w:val="24"/>
+        </w:rPr>
+      </w:pPr>
+      <w:r>
+        <w:rPr>
+          <w:sz w:val="24"/>
+          <w:szCs w:val="24"/>
+        </w:rPr>
+        <w:t xml:space="preserve">Foi com o cinematógrafo que Louis </w:t>
+      </w:r>
+      <w:proofErr w:type="spellStart"/>
+      <w:r>
+        <w:rPr>
+          <w:sz w:val="24"/>
+          <w:szCs w:val="24"/>
+        </w:rPr>
+        <w:t>Lumière</w:t>
+      </w:r>
+      <w:proofErr w:type="spellEnd"/>
+      <w:r>
+        <w:rPr>
+          <w:sz w:val="24"/>
+          <w:szCs w:val="24"/>
+        </w:rPr>
+        <w:t xml:space="preserve"> se tornou o primeiro cineasta a produzir documentários em curta-metragem.</w:t>
+      </w:r>
+    </w:p>
+    <w:p>
+      <w:pPr>
+        <w:rPr>
+          <w:sz w:val="24"/>
+          <w:szCs w:val="24"/>
+        </w:rPr>
+      </w:pPr>
+      <w:r>
+        <w:rPr>
+          <w:noProof/>
+        </w:rPr>
+        <w:drawing>
+          <wp:inline distT="0" distB="0" distL="0" distR="0" wp14:anchorId="09C7AB0A" wp14:editId="3C9CCD69">
+            <wp:extent cx="2724150" cy="1733550"/>
+            <wp:effectExtent l="0" t="0" r="0" b="0"/>
+            <wp:docPr id="8" name="Imagem 8" descr="Este foi o primeiro desenho animado do mundo | by Ronaldo | Medium"/>
+            <wp:cNvGraphicFramePr>
+              <a:graphicFrameLocks xmlns:a="http://schemas.openxmlformats.org/drawingml/2006/main" noChangeAspect="1"/>
+            </wp:cNvGraphicFramePr>
+            <a:graphic xmlns:a="http://schemas.openxmlformats.org/drawingml/2006/main">
+              <a:graphicData uri="http://schemas.openxmlformats.org/drawingml/2006/picture">
+                <pic:pic xmlns:pic="http://schemas.openxmlformats.org/drawingml/2006/picture">
+                  <pic:nvPicPr>
+                    <pic:cNvPr id="0" name="Picture 11" descr="Este foi o primeiro desenho animado do mundo | by Ronaldo | Medium"/>
+                    <pic:cNvPicPr>
+                      <a:picLocks noChangeAspect="1" noChangeArrowheads="1"/>
+                    </pic:cNvPicPr>
+                  </pic:nvPicPr>
+                  <pic:blipFill>
+                    <a:blip r:embed="rId11">
+                      <a:extLst>
+                        <a:ext uri="{28A0092B-C50C-407E-A947-70E740481C1C}">
+                          <a14:useLocalDpi xmlns:a14="http://schemas.microsoft.com/office/drawing/2010/main" val="0"/>
+                        </a:ext>
+                      </a:extLst>
+                    </a:blip>
+                    <a:srcRect/>
+                    <a:stretch>
+                      <a:fillRect/>
+                    </a:stretch>
+                  </pic:blipFill>
+                  <pic:spPr bwMode="auto">
+                    <a:xfrm>
+                      <a:off x="0" y="0"/>
+                      <a:ext cx="2728140" cy="1736089"/>
+                    </a:xfrm>
+                    <a:prstGeom prst="rect">
+                      <a:avLst/>
+                    </a:prstGeom>
+                    <a:noFill/>
+                    <a:ln>
+                      <a:noFill/>
+                    </a:ln>
+                  </pic:spPr>
+                </pic:pic>
+              </a:graphicData>
+            </a:graphic>
+          </wp:inline>
+        </w:drawing>
+      </w:r>
     </w:p>
     <w:p>
       <w:pPr>
@@ -1100,6 +1686,7 @@
           <w:sz w:val="24"/>
           <w:szCs w:val="24"/>
         </w:rPr>
+        <w:lastRenderedPageBreak/>
         <w:t>Émile Cohl, lançou o primeiro curta-metragem animado exibido por um projetor de cinema moderno. Assim como Reynald, desenhou cada imagem, mas ao contrário dele, filmou todo o processo, em alguns frames, é possível ver a mão do criador da história, com uma narrativa simples que consiste basicamente em bonecos/objetos que se encontram e transformam em outros objetos.</w:t>
       </w:r>
     </w:p>
@@ -1115,38 +1702,117 @@
           <w:sz w:val="24"/>
           <w:szCs w:val="24"/>
         </w:rPr>
-        <w:t>A animação passou por diversas modernizações ao longo do tempo. Em 2004 foi lançado o filme japonês ‘O Castelo Animado’, dirigido por Hayao Miyazaki e produzida pela Studio Ghibli. Uma linda história baseada no livro que tem o mesmo nome, da escritora inglesa Diana Wynne Jones.</w:t>
-      </w:r>
-    </w:p>
-    <w:p>
-      <w:pPr>
-        <w:rPr>
-          <w:sz w:val="24"/>
-          <w:szCs w:val="24"/>
-        </w:rPr>
-      </w:pPr>
-      <w:r>
-        <w:rPr>
-          <w:sz w:val="24"/>
-          <w:szCs w:val="24"/>
-        </w:rPr>
-        <w:t xml:space="preserve"> A história é envolta de Sophie uma jovem que trabalha em uma chapelaria e recebe uma terrível maldição de uma bruxa, a transformando em uma velha de 90 anos. Assim, sua jornada começa, em busca de remover a maldição sem poder falar dela para ninguém. Ao longo do filme, Sophie encontra um castelo animado onde reside um feiticeiro chamado Howl, que poderá ajudá-la a reverter o seu feitiço.</w:t>
-      </w:r>
-    </w:p>
-    <w:p>
-      <w:pPr>
-        <w:rPr>
-          <w:sz w:val="24"/>
-          <w:szCs w:val="24"/>
-        </w:rPr>
-      </w:pPr>
-      <w:r>
-        <w:rPr>
-          <w:sz w:val="24"/>
-          <w:szCs w:val="24"/>
-        </w:rPr>
-        <w:lastRenderedPageBreak/>
-        <w:t>O filme estreou mundialmente no Festival de Veneza em 5 de setembro de 2004 e foi lançado no Japão em 20 de novembro de 2004. Arrecadando US$190 milhões de dólares no Japão e US$ 236 milhões em todo o mundo, tornando-o um dos filmes japoneses mais bem-sucedidos, foi indicado ao Oscar de Melhor Animação no 78º Oscar, mas perdeu. Ganhou diversos prêmios, incluindo quatro Tokyo Anime Awards e um Nebula Award por melhor roteiro.</w:t>
+        <w:t xml:space="preserve">A animação passou por diversas modernizações ao longo do tempo. Em 2004 foi lançado o filme japonês ‘O Castelo Animado’, dirigido por </w:t>
+      </w:r>
+      <w:proofErr w:type="spellStart"/>
+      <w:r>
+        <w:rPr>
+          <w:sz w:val="24"/>
+          <w:szCs w:val="24"/>
+        </w:rPr>
+        <w:t>Hayao</w:t>
+      </w:r>
+      <w:proofErr w:type="spellEnd"/>
+      <w:r>
+        <w:rPr>
+          <w:sz w:val="24"/>
+          <w:szCs w:val="24"/>
+        </w:rPr>
+        <w:t xml:space="preserve"> Miyazaki e produzida pela Studio </w:t>
+      </w:r>
+      <w:proofErr w:type="spellStart"/>
+      <w:r>
+        <w:rPr>
+          <w:sz w:val="24"/>
+          <w:szCs w:val="24"/>
+        </w:rPr>
+        <w:t>Ghibli</w:t>
+      </w:r>
+      <w:proofErr w:type="spellEnd"/>
+      <w:r>
+        <w:rPr>
+          <w:sz w:val="24"/>
+          <w:szCs w:val="24"/>
+        </w:rPr>
+        <w:t>. Uma linda história baseada no livro que tem o mesmo nome, da escritora inglesa Diana Wynne Jones.</w:t>
+      </w:r>
+    </w:p>
+    <w:p>
+      <w:pPr>
+        <w:rPr>
+          <w:sz w:val="24"/>
+          <w:szCs w:val="24"/>
+        </w:rPr>
+      </w:pPr>
+      <w:r>
+        <w:rPr>
+          <w:sz w:val="24"/>
+          <w:szCs w:val="24"/>
+        </w:rPr>
+        <w:t xml:space="preserve"> A história é envolta de Sophie uma jovem que trabalha em uma chapelaria e recebe uma terrível maldição de uma bruxa, a transformando em uma velha de 90 anos. Assim, sua jornada começa, em busca de remover a maldição sem poder falar dela para ninguém. Ao longo do filme, Sophie encontra um castelo animado onde reside um feiticeiro chamado </w:t>
+      </w:r>
+      <w:proofErr w:type="spellStart"/>
+      <w:r>
+        <w:rPr>
+          <w:sz w:val="24"/>
+          <w:szCs w:val="24"/>
+        </w:rPr>
+        <w:t>Howl</w:t>
+      </w:r>
+      <w:proofErr w:type="spellEnd"/>
+      <w:r>
+        <w:rPr>
+          <w:sz w:val="24"/>
+          <w:szCs w:val="24"/>
+        </w:rPr>
+        <w:t>, que poderá ajudá-la a reverter o seu feitiço.</w:t>
+      </w:r>
+    </w:p>
+    <w:p>
+      <w:pPr>
+        <w:rPr>
+          <w:sz w:val="24"/>
+          <w:szCs w:val="24"/>
+        </w:rPr>
+      </w:pPr>
+      <w:r>
+        <w:rPr>
+          <w:sz w:val="24"/>
+          <w:szCs w:val="24"/>
+        </w:rPr>
+        <w:t xml:space="preserve">O filme estreou mundialmente no Festival de Veneza em 5 de setembro de 2004 e foi lançado no Japão em 20 de novembro de 2004. Arrecadando US$190 milhões de dólares no Japão e US$ 236 milhões em todo o mundo, tornando-o um dos filmes japoneses mais bem-sucedidos, foi indicado ao Oscar de Melhor Animação no 78º Oscar, mas perdeu. Ganhou diversos prêmios, incluindo quatro </w:t>
+      </w:r>
+      <w:proofErr w:type="spellStart"/>
+      <w:r>
+        <w:rPr>
+          <w:sz w:val="24"/>
+          <w:szCs w:val="24"/>
+        </w:rPr>
+        <w:t>Tokyo</w:t>
+      </w:r>
+      <w:proofErr w:type="spellEnd"/>
+      <w:r>
+        <w:rPr>
+          <w:sz w:val="24"/>
+          <w:szCs w:val="24"/>
+        </w:rPr>
+        <w:t xml:space="preserve"> Anime Awards e um Nebula </w:t>
+      </w:r>
+      <w:proofErr w:type="spellStart"/>
+      <w:r>
+        <w:rPr>
+          <w:sz w:val="24"/>
+          <w:szCs w:val="24"/>
+        </w:rPr>
+        <w:t>Award</w:t>
+      </w:r>
+      <w:proofErr w:type="spellEnd"/>
+      <w:r>
+        <w:rPr>
+          <w:sz w:val="24"/>
+          <w:szCs w:val="24"/>
+        </w:rPr>
+        <w:t xml:space="preserve"> por melhor roteiro.</w:t>
       </w:r>
     </w:p>
     <w:p>
@@ -1317,6 +1983,7 @@
           <w:sz w:val="28"/>
           <w:szCs w:val="28"/>
         </w:rPr>
+        <w:lastRenderedPageBreak/>
         <w:t>Escopo</w:t>
       </w:r>
     </w:p>
@@ -1632,7 +2299,23 @@
           <w:rFonts w:ascii="Arial" w:hAnsi="Arial" w:cs="Arial"/>
           <w:sz w:val="24"/>
         </w:rPr>
-        <w:t>Planejamento feito no Trello;</w:t>
+        <w:t xml:space="preserve">Planejamento feito no </w:t>
+      </w:r>
+      <w:proofErr w:type="spellStart"/>
+      <w:r>
+        <w:rPr>
+          <w:rFonts w:ascii="Arial" w:hAnsi="Arial" w:cs="Arial"/>
+          <w:sz w:val="24"/>
+        </w:rPr>
+        <w:t>Trello</w:t>
+      </w:r>
+      <w:proofErr w:type="spellEnd"/>
+      <w:r>
+        <w:rPr>
+          <w:rFonts w:ascii="Arial" w:hAnsi="Arial" w:cs="Arial"/>
+          <w:sz w:val="24"/>
+        </w:rPr>
+        <w:t>;</w:t>
       </w:r>
     </w:p>
     <w:p>
@@ -1821,7 +2504,23 @@
           <w:rFonts w:ascii="Arial" w:hAnsi="Arial" w:cs="Arial"/>
           <w:sz w:val="24"/>
         </w:rPr>
-        <w:t>Métrica aplicada aos dados (Analytics);</w:t>
+        <w:t>Métrica aplicada aos dados (</w:t>
+      </w:r>
+      <w:proofErr w:type="spellStart"/>
+      <w:r>
+        <w:rPr>
+          <w:rFonts w:ascii="Arial" w:hAnsi="Arial" w:cs="Arial"/>
+          <w:sz w:val="24"/>
+        </w:rPr>
+        <w:t>Analytics</w:t>
+      </w:r>
+      <w:proofErr w:type="spellEnd"/>
+      <w:r>
+        <w:rPr>
+          <w:rFonts w:ascii="Arial" w:hAnsi="Arial" w:cs="Arial"/>
+          <w:sz w:val="24"/>
+        </w:rPr>
+        <w:t>);</w:t>
       </w:r>
     </w:p>
     <w:p>
@@ -1884,7 +2583,23 @@
           <w:rFonts w:ascii="Arial" w:hAnsi="Arial" w:cs="Arial"/>
           <w:sz w:val="24"/>
         </w:rPr>
-        <w:t>Uso do Git;</w:t>
+        <w:t xml:space="preserve">Uso do </w:t>
+      </w:r>
+      <w:proofErr w:type="spellStart"/>
+      <w:r>
+        <w:rPr>
+          <w:rFonts w:ascii="Arial" w:hAnsi="Arial" w:cs="Arial"/>
+          <w:sz w:val="24"/>
+        </w:rPr>
+        <w:t>Git</w:t>
+      </w:r>
+      <w:proofErr w:type="spellEnd"/>
+      <w:r>
+        <w:rPr>
+          <w:rFonts w:ascii="Arial" w:hAnsi="Arial" w:cs="Arial"/>
+          <w:sz w:val="24"/>
+        </w:rPr>
+        <w:t>;</w:t>
       </w:r>
     </w:p>
     <w:p>
@@ -1906,6 +2621,222 @@
           <w:sz w:val="24"/>
         </w:rPr>
         <w:t>Aplicar conceitos trabalhados no socioemocional.</w:t>
+      </w:r>
+    </w:p>
+    <w:p>
+      <w:pPr>
+        <w:jc w:val="center"/>
+        <w:rPr>
+          <w:b/>
+          <w:bCs/>
+          <w:sz w:val="28"/>
+          <w:szCs w:val="28"/>
+        </w:rPr>
+      </w:pPr>
+      <w:r>
+        <w:rPr>
+          <w:b/>
+          <w:bCs/>
+          <w:sz w:val="28"/>
+          <w:szCs w:val="28"/>
+        </w:rPr>
+        <w:lastRenderedPageBreak/>
+        <w:t>Diagrama</w:t>
+      </w:r>
+    </w:p>
+    <w:p>
+      <w:pPr>
+        <w:rPr>
+          <w:b/>
+          <w:bCs/>
+          <w:sz w:val="28"/>
+          <w:szCs w:val="28"/>
+        </w:rPr>
+      </w:pPr>
+      <w:r>
+        <w:rPr>
+          <w:b/>
+          <w:bCs/>
+          <w:noProof/>
+          <w:sz w:val="28"/>
+          <w:szCs w:val="28"/>
+        </w:rPr>
+        <w:drawing>
+          <wp:inline distT="0" distB="0" distL="0" distR="0" wp14:anchorId="1B3F660D" wp14:editId="3277BEF4">
+            <wp:extent cx="5419725" cy="1533525"/>
+            <wp:effectExtent l="0" t="0" r="9525" b="9525"/>
+            <wp:docPr id="7" name="Imagem 7"/>
+            <wp:cNvGraphicFramePr>
+              <a:graphicFrameLocks xmlns:a="http://schemas.openxmlformats.org/drawingml/2006/main" noChangeAspect="1"/>
+            </wp:cNvGraphicFramePr>
+            <a:graphic xmlns:a="http://schemas.openxmlformats.org/drawingml/2006/main">
+              <a:graphicData uri="http://schemas.openxmlformats.org/drawingml/2006/picture">
+                <pic:pic xmlns:pic="http://schemas.openxmlformats.org/drawingml/2006/picture">
+                  <pic:nvPicPr>
+                    <pic:cNvPr id="0" name="Picture 10"/>
+                    <pic:cNvPicPr>
+                      <a:picLocks noChangeAspect="1" noChangeArrowheads="1"/>
+                    </pic:cNvPicPr>
+                  </pic:nvPicPr>
+                  <pic:blipFill>
+                    <a:blip r:embed="rId12" cstate="print">
+                      <a:extLst>
+                        <a:ext uri="{28A0092B-C50C-407E-A947-70E740481C1C}">
+                          <a14:useLocalDpi xmlns:a14="http://schemas.microsoft.com/office/drawing/2010/main" val="0"/>
+                        </a:ext>
+                      </a:extLst>
+                    </a:blip>
+                    <a:srcRect/>
+                    <a:stretch>
+                      <a:fillRect/>
+                    </a:stretch>
+                  </pic:blipFill>
+                  <pic:spPr bwMode="auto">
+                    <a:xfrm>
+                      <a:off x="0" y="0"/>
+                      <a:ext cx="5419725" cy="1533525"/>
+                    </a:xfrm>
+                    <a:prstGeom prst="rect">
+                      <a:avLst/>
+                    </a:prstGeom>
+                    <a:noFill/>
+                    <a:ln>
+                      <a:noFill/>
+                    </a:ln>
+                  </pic:spPr>
+                </pic:pic>
+              </a:graphicData>
+            </a:graphic>
+          </wp:inline>
+        </w:drawing>
+      </w:r>
+    </w:p>
+    <w:p>
+      <w:pPr>
+        <w:rPr>
+          <w:b/>
+          <w:bCs/>
+          <w:sz w:val="28"/>
+          <w:szCs w:val="28"/>
+        </w:rPr>
+      </w:pPr>
+    </w:p>
+    <w:p>
+      <w:pPr>
+        <w:jc w:val="center"/>
+        <w:rPr>
+          <w:b/>
+          <w:bCs/>
+          <w:sz w:val="28"/>
+          <w:szCs w:val="28"/>
+        </w:rPr>
+      </w:pPr>
+      <w:r>
+        <w:rPr>
+          <w:b/>
+          <w:bCs/>
+          <w:sz w:val="28"/>
+          <w:szCs w:val="28"/>
+        </w:rPr>
+        <w:t>Referências Bibliográficas</w:t>
+      </w:r>
+    </w:p>
+    <w:p>
+      <w:pPr>
+        <w:pStyle w:val="PargrafodaLista"/>
+        <w:numPr>
+          <w:ilvl w:val="0"/>
+          <w:numId w:val="2"/>
+        </w:numPr>
+        <w:rPr>
+          <w:sz w:val="24"/>
+          <w:szCs w:val="24"/>
+        </w:rPr>
+      </w:pPr>
+      <w:r>
+        <w:rPr>
+          <w:sz w:val="24"/>
+          <w:szCs w:val="24"/>
+        </w:rPr>
+        <w:t>https://mundoeducacao.uol.com.br/historiageral/origem-cinema.htm</w:t>
+      </w:r>
+    </w:p>
+    <w:p>
+      <w:pPr>
+        <w:pStyle w:val="PargrafodaLista"/>
+        <w:numPr>
+          <w:ilvl w:val="0"/>
+          <w:numId w:val="2"/>
+        </w:numPr>
+        <w:rPr>
+          <w:sz w:val="24"/>
+          <w:szCs w:val="24"/>
+        </w:rPr>
+      </w:pPr>
+      <w:hyperlink r:id="rId13" w:history="1">
+        <w:r>
+          <w:t>https://www.todamateria.com.br/historia-do-cinema/</w:t>
+        </w:r>
+      </w:hyperlink>
+    </w:p>
+    <w:p>
+      <w:pPr>
+        <w:pStyle w:val="PargrafodaLista"/>
+        <w:numPr>
+          <w:ilvl w:val="0"/>
+          <w:numId w:val="2"/>
+        </w:numPr>
+        <w:rPr>
+          <w:sz w:val="24"/>
+          <w:szCs w:val="24"/>
+        </w:rPr>
+      </w:pPr>
+      <w:r>
+        <w:rPr>
+          <w:sz w:val="24"/>
+          <w:szCs w:val="24"/>
+        </w:rPr>
+        <w:t>https://www.infoescola.com/desenho/historia-da-animacao/</w:t>
+      </w:r>
+    </w:p>
+    <w:p>
+      <w:pPr>
+        <w:pStyle w:val="PargrafodaLista"/>
+        <w:numPr>
+          <w:ilvl w:val="0"/>
+          <w:numId w:val="2"/>
+        </w:numPr>
+        <w:rPr>
+          <w:sz w:val="24"/>
+          <w:szCs w:val="24"/>
+        </w:rPr>
+      </w:pPr>
+      <w:r>
+        <w:rPr>
+          <w:sz w:val="24"/>
+          <w:szCs w:val="24"/>
+        </w:rPr>
+        <w:t>https://medium.com/@migdomserpa/a-viagem-de-chihiro-2001-6fed12e2cf71</w:t>
+      </w:r>
+    </w:p>
+    <w:p>
+      <w:pPr>
+        <w:pStyle w:val="PargrafodaLista"/>
+        <w:numPr>
+          <w:ilvl w:val="0"/>
+          <w:numId w:val="2"/>
+        </w:numPr>
+        <w:rPr>
+          <w:sz w:val="24"/>
+          <w:szCs w:val="24"/>
+        </w:rPr>
+      </w:pPr>
+      <w:r>
+        <w:rPr>
+          <w:sz w:val="24"/>
+          <w:szCs w:val="24"/>
+        </w:rPr>
+        <w:t>https://medium.com/@mundodrive/este-foi-o-primeiro-desenho-animado-do-mundo-dc30deae9ecd</w:t>
       </w:r>
     </w:p>
     <w:sectPr>
@@ -2033,8 +2964,124 @@
       </w:rPr>
     </w:lvl>
   </w:abstractNum>
+  <w:abstractNum w:abstractNumId="1" w15:restartNumberingAfterBreak="0">
+    <w:nsid w:val="40E84A38"/>
+    <w:multiLevelType w:val="hybridMultilevel"/>
+    <w:tmpl w:val="14345E36"/>
+    <w:lvl w:ilvl="0" w:tplc="04160001">
+      <w:start w:val="1"/>
+      <w:numFmt w:val="bullet"/>
+      <w:lvlText w:val=""/>
+      <w:lvlJc w:val="left"/>
+      <w:pPr>
+        <w:ind w:left="720" w:hanging="360"/>
+      </w:pPr>
+      <w:rPr>
+        <w:rFonts w:ascii="Symbol" w:hAnsi="Symbol" w:hint="default"/>
+      </w:rPr>
+    </w:lvl>
+    <w:lvl w:ilvl="1" w:tplc="04160003" w:tentative="1">
+      <w:start w:val="1"/>
+      <w:numFmt w:val="bullet"/>
+      <w:lvlText w:val="o"/>
+      <w:lvlJc w:val="left"/>
+      <w:pPr>
+        <w:ind w:left="1440" w:hanging="360"/>
+      </w:pPr>
+      <w:rPr>
+        <w:rFonts w:ascii="Courier New" w:hAnsi="Courier New" w:cs="Courier New" w:hint="default"/>
+      </w:rPr>
+    </w:lvl>
+    <w:lvl w:ilvl="2" w:tplc="04160005" w:tentative="1">
+      <w:start w:val="1"/>
+      <w:numFmt w:val="bullet"/>
+      <w:lvlText w:val=""/>
+      <w:lvlJc w:val="left"/>
+      <w:pPr>
+        <w:ind w:left="2160" w:hanging="360"/>
+      </w:pPr>
+      <w:rPr>
+        <w:rFonts w:ascii="Wingdings" w:hAnsi="Wingdings" w:hint="default"/>
+      </w:rPr>
+    </w:lvl>
+    <w:lvl w:ilvl="3" w:tplc="04160001" w:tentative="1">
+      <w:start w:val="1"/>
+      <w:numFmt w:val="bullet"/>
+      <w:lvlText w:val=""/>
+      <w:lvlJc w:val="left"/>
+      <w:pPr>
+        <w:ind w:left="2880" w:hanging="360"/>
+      </w:pPr>
+      <w:rPr>
+        <w:rFonts w:ascii="Symbol" w:hAnsi="Symbol" w:hint="default"/>
+      </w:rPr>
+    </w:lvl>
+    <w:lvl w:ilvl="4" w:tplc="04160003" w:tentative="1">
+      <w:start w:val="1"/>
+      <w:numFmt w:val="bullet"/>
+      <w:lvlText w:val="o"/>
+      <w:lvlJc w:val="left"/>
+      <w:pPr>
+        <w:ind w:left="3600" w:hanging="360"/>
+      </w:pPr>
+      <w:rPr>
+        <w:rFonts w:ascii="Courier New" w:hAnsi="Courier New" w:cs="Courier New" w:hint="default"/>
+      </w:rPr>
+    </w:lvl>
+    <w:lvl w:ilvl="5" w:tplc="04160005" w:tentative="1">
+      <w:start w:val="1"/>
+      <w:numFmt w:val="bullet"/>
+      <w:lvlText w:val=""/>
+      <w:lvlJc w:val="left"/>
+      <w:pPr>
+        <w:ind w:left="4320" w:hanging="360"/>
+      </w:pPr>
+      <w:rPr>
+        <w:rFonts w:ascii="Wingdings" w:hAnsi="Wingdings" w:hint="default"/>
+      </w:rPr>
+    </w:lvl>
+    <w:lvl w:ilvl="6" w:tplc="04160001" w:tentative="1">
+      <w:start w:val="1"/>
+      <w:numFmt w:val="bullet"/>
+      <w:lvlText w:val=""/>
+      <w:lvlJc w:val="left"/>
+      <w:pPr>
+        <w:ind w:left="5040" w:hanging="360"/>
+      </w:pPr>
+      <w:rPr>
+        <w:rFonts w:ascii="Symbol" w:hAnsi="Symbol" w:hint="default"/>
+      </w:rPr>
+    </w:lvl>
+    <w:lvl w:ilvl="7" w:tplc="04160003" w:tentative="1">
+      <w:start w:val="1"/>
+      <w:numFmt w:val="bullet"/>
+      <w:lvlText w:val="o"/>
+      <w:lvlJc w:val="left"/>
+      <w:pPr>
+        <w:ind w:left="5760" w:hanging="360"/>
+      </w:pPr>
+      <w:rPr>
+        <w:rFonts w:ascii="Courier New" w:hAnsi="Courier New" w:cs="Courier New" w:hint="default"/>
+      </w:rPr>
+    </w:lvl>
+    <w:lvl w:ilvl="8" w:tplc="04160005" w:tentative="1">
+      <w:start w:val="1"/>
+      <w:numFmt w:val="bullet"/>
+      <w:lvlText w:val=""/>
+      <w:lvlJc w:val="left"/>
+      <w:pPr>
+        <w:ind w:left="6480" w:hanging="360"/>
+      </w:pPr>
+      <w:rPr>
+        <w:rFonts w:ascii="Wingdings" w:hAnsi="Wingdings" w:hint="default"/>
+      </w:rPr>
+    </w:lvl>
+  </w:abstractNum>
   <w:num w:numId="1" w16cid:durableId="1900364808">
     <w:abstractNumId w:val="0"/>
+  </w:num>
+  <w:num w:numId="2" w16cid:durableId="1734231309">
+    <w:abstractNumId w:val="1"/>
   </w:num>
 </w:numbering>
 </file>
@@ -2462,6 +3509,7 @@
   <w:style w:type="character" w:default="1" w:styleId="Fontepargpadro">
     <w:name w:val="Default Paragraph Font"/>
     <w:uiPriority w:val="1"/>
+    <w:semiHidden/>
     <w:unhideWhenUsed/>
   </w:style>
   <w:style w:type="table" w:default="1" w:styleId="Tabelanormal">
@@ -2619,6 +3667,29 @@
     <w:pPr>
       <w:spacing w:after="0" w:line="240" w:lineRule="auto"/>
     </w:pPr>
+  </w:style>
+  <w:style w:type="paragraph" w:styleId="PargrafodaLista">
+    <w:name w:val="List Paragraph"/>
+    <w:basedOn w:val="Normal"/>
+    <w:uiPriority w:val="34"/>
+    <w:qFormat/>
+    <w:rsid w:val="00804D08"/>
+    <w:pPr>
+      <w:ind w:left="720"/>
+      <w:contextualSpacing/>
+    </w:pPr>
+  </w:style>
+  <w:style w:type="character" w:styleId="MenoPendente">
+    <w:name w:val="Unresolved Mention"/>
+    <w:basedOn w:val="Fontepargpadro"/>
+    <w:uiPriority w:val="99"/>
+    <w:semiHidden/>
+    <w:unhideWhenUsed/>
+    <w:rsid w:val="00804D08"/>
+    <w:rPr>
+      <w:color w:val="605E5C"/>
+      <w:shd w:val="clear" w:color="auto" w:fill="E1DFDD"/>
+    </w:rPr>
   </w:style>
 </w:styles>
 </file>
